--- a/tests/resources/Saved/22TRD00482_Crim_Traffic Judgment Entry.docx
+++ b/tests/resources/Saved/22TRD00482_Crim_Traffic Judgment Entry.docx
@@ -1,6 +1,6 @@
 
 <file path=word/document.xml><?xml version="1.0" encoding="utf-8"?>
-<w:document xmlns:wpc="http://schemas.microsoft.com/office/word/2010/wordprocessingCanvas" xmlns:cx="http://schemas.microsoft.com/office/drawing/2014/chartex" xmlns:cx1="http://schemas.microsoft.com/office/drawing/2015/9/8/chartex" xmlns:cx2="http://schemas.microsoft.com/office/drawing/2015/10/21/chartex" xmlns:cx3="http://schemas.microsoft.com/office/drawing/2016/5/9/chartex" xmlns:cx4="http://schemas.microsoft.com/office/drawing/2016/5/10/chartex" xmlns:cx5="http://schemas.microsoft.com/office/drawing/2016/5/11/chartex" xmlns:cx6="http://schemas.microsoft.com/office/drawing/2016/5/12/chartex" xmlns:cx7="http://schemas.microsoft.com/office/drawing/2016/5/13/chartex" xmlns:cx8="http://schemas.microsoft.com/office/drawing/2016/5/14/chartex" xmlns:mc="http://schemas.openxmlformats.org/markup-compatibility/2006" xmlns:aink="http://schemas.microsoft.com/office/drawing/2016/ink" xmlns:am3d="http://schemas.microsoft.com/office/drawing/2017/model3d" xmlns:o="urn:schemas-microsoft-com:office:office" xmlns:r="http://schemas.openxmlformats.org/officeDocument/2006/relationships" xmlns:m="http://schemas.openxmlformats.org/officeDocument/2006/math" xmlns:v="urn:schemas-microsoft-com:vml" xmlns:wp14="http://schemas.microsoft.com/office/word/2010/wordprocessingDrawing" xmlns:wp="http://schemas.openxmlformats.org/drawingml/2006/wordprocessingDrawing" xmlns:w10="urn:schemas-microsoft-com:office:word" xmlns:w="http://schemas.openxmlformats.org/wordprocessingml/2006/main" xmlns:w14="http://schemas.microsoft.com/office/word/2010/wordml" xmlns:w15="http://schemas.microsoft.com/office/word/2012/wordml" xmlns:w16cex="http://schemas.microsoft.com/office/word/2018/wordml/cex" xmlns:w16cid="http://schemas.microsoft.com/office/word/2016/wordml/cid" xmlns:w16="http://schemas.microsoft.com/office/word/2018/wordml" xmlns:w16sdtdh="http://schemas.microsoft.com/office/word/2020/wordml/sdtdatahash" xmlns:w16se="http://schemas.microsoft.com/office/word/2015/wordml/symex" xmlns:wpg="http://schemas.microsoft.com/office/word/2010/wordprocessingGroup" xmlns:wpi="http://schemas.microsoft.com/office/word/2010/wordprocessingInk" xmlns:wne="http://schemas.microsoft.com/office/word/2006/wordml" xmlns:wps="http://schemas.microsoft.com/office/word/2010/wordprocessingShape" mc:Ignorable="w14 w15 w16se w16cid w16 w16cex w16sdtdh wp14">
+<w:document xmlns:wpc="http://schemas.microsoft.com/office/word/2010/wordprocessingCanvas" xmlns:cx="http://schemas.microsoft.com/office/drawing/2014/chartex" xmlns:cx1="http://schemas.microsoft.com/office/drawing/2015/9/8/chartex" xmlns:cx2="http://schemas.microsoft.com/office/drawing/2015/10/21/chartex" xmlns:cx3="http://schemas.microsoft.com/office/drawing/2016/5/9/chartex" xmlns:cx4="http://schemas.microsoft.com/office/drawing/2016/5/10/chartex" xmlns:cx5="http://schemas.microsoft.com/office/drawing/2016/5/11/chartex" xmlns:cx6="http://schemas.microsoft.com/office/drawing/2016/5/12/chartex" xmlns:cx7="http://schemas.microsoft.com/office/drawing/2016/5/13/chartex" xmlns:cx8="http://schemas.microsoft.com/office/drawing/2016/5/14/chartex" xmlns:mc="http://schemas.openxmlformats.org/markup-compatibility/2006" xmlns:aink="http://schemas.microsoft.com/office/drawing/2016/ink" xmlns:am3d="http://schemas.microsoft.com/office/drawing/2017/model3d" xmlns:o="urn:schemas-microsoft-com:office:office" xmlns:oel="http://schemas.microsoft.com/office/2019/extlst" xmlns:r="http://schemas.openxmlformats.org/officeDocument/2006/relationships" xmlns:m="http://schemas.openxmlformats.org/officeDocument/2006/math" xmlns:v="urn:schemas-microsoft-com:vml" xmlns:wp14="http://schemas.microsoft.com/office/word/2010/wordprocessingDrawing" xmlns:wp="http://schemas.openxmlformats.org/drawingml/2006/wordprocessingDrawing" xmlns:w10="urn:schemas-microsoft-com:office:word" xmlns:w="http://schemas.openxmlformats.org/wordprocessingml/2006/main" xmlns:w14="http://schemas.microsoft.com/office/word/2010/wordml" xmlns:w15="http://schemas.microsoft.com/office/word/2012/wordml" xmlns:w16cex="http://schemas.microsoft.com/office/word/2018/wordml/cex" xmlns:w16cid="http://schemas.microsoft.com/office/word/2016/wordml/cid" xmlns:w16="http://schemas.microsoft.com/office/word/2018/wordml" xmlns:w16sdtdh="http://schemas.microsoft.com/office/word/2020/wordml/sdtdatahash" xmlns:w16se="http://schemas.microsoft.com/office/word/2015/wordml/symex" xmlns:wpg="http://schemas.microsoft.com/office/word/2010/wordprocessingGroup" xmlns:wpi="http://schemas.microsoft.com/office/word/2010/wordprocessingInk" xmlns:wne="http://schemas.microsoft.com/office/word/2006/wordml" xmlns:wps="http://schemas.microsoft.com/office/word/2010/wordprocessingShape" mc:Ignorable="w14 w15 w16se w16cid w16 w16cex w16sdtdh wp14">
   <w:body>
     <w:p>
       <w:pPr>
@@ -17,6 +17,7 @@
           <w:tab w:val="left" w:pos="4680"/>
         </w:tabs>
         <w:ind w:left="4680" w:hanging="4680"/>
+        <w:jc w:val="both"/>
         <w:rPr>
           <w:rFonts w:ascii="Palatino Linotype" w:hAnsi="Palatino Linotype"/>
           <w:sz w:val="20"/>
@@ -38,38 +39,6 @@
           <w:szCs w:val="20"/>
         </w:rPr>
         <w:t>,</w:t>
-      </w:r>
-      <w:r>
-        <w:rPr>
-          <w:rFonts w:ascii="Palatino Linotype" w:hAnsi="Palatino Linotype"/>
-          <w:sz w:val="20"/>
-          <w:szCs w:val="20"/>
-        </w:rPr>
-        <w:tab/>
-      </w:r>
-      <w:r>
-        <w:rPr>
-          <w:rFonts w:ascii="Palatino Linotype" w:hAnsi="Palatino Linotype"/>
-          <w:sz w:val="20"/>
-          <w:szCs w:val="20"/>
-        </w:rPr>
-        <w:tab/>
-      </w:r>
-      <w:r>
-        <w:rPr>
-          <w:rFonts w:ascii="Palatino Linotype" w:hAnsi="Palatino Linotype"/>
-          <w:sz w:val="20"/>
-          <w:szCs w:val="20"/>
-        </w:rPr>
-        <w:tab/>
-      </w:r>
-      <w:r>
-        <w:rPr>
-          <w:rFonts w:ascii="Palatino Linotype" w:hAnsi="Palatino Linotype"/>
-          <w:sz w:val="20"/>
-          <w:szCs w:val="20"/>
-        </w:rPr>
-        <w:tab/>
       </w:r>
     </w:p>
     <w:p>
@@ -87,6 +56,7 @@
           <w:tab w:val="left" w:pos="4680"/>
         </w:tabs>
         <w:ind w:left="4680" w:hanging="2520"/>
+        <w:jc w:val="both"/>
         <w:rPr>
           <w:rFonts w:ascii="Palatino Linotype" w:hAnsi="Palatino Linotype"/>
           <w:sz w:val="20"/>
@@ -100,30 +70,6 @@
           <w:szCs w:val="20"/>
         </w:rPr>
         <w:t>Plaintiff,</w:t>
-      </w:r>
-      <w:r>
-        <w:rPr>
-          <w:rFonts w:ascii="Palatino Linotype" w:hAnsi="Palatino Linotype"/>
-          <w:sz w:val="20"/>
-          <w:szCs w:val="20"/>
-        </w:rPr>
-        <w:tab/>
-      </w:r>
-      <w:r>
-        <w:rPr>
-          <w:rFonts w:ascii="Palatino Linotype" w:hAnsi="Palatino Linotype"/>
-          <w:sz w:val="20"/>
-          <w:szCs w:val="20"/>
-        </w:rPr>
-        <w:tab/>
-      </w:r>
-      <w:r>
-        <w:rPr>
-          <w:rFonts w:ascii="Palatino Linotype" w:hAnsi="Palatino Linotype"/>
-          <w:sz w:val="20"/>
-          <w:szCs w:val="20"/>
-        </w:rPr>
-        <w:tab/>
       </w:r>
     </w:p>
     <w:p>
@@ -140,6 +86,7 @@
           <w:tab w:val="left" w:pos="4320"/>
           <w:tab w:val="left" w:pos="4680"/>
         </w:tabs>
+        <w:jc w:val="both"/>
         <w:rPr>
           <w:rFonts w:ascii="Palatino Linotype" w:hAnsi="Palatino Linotype"/>
           <w:sz w:val="20"/>
@@ -162,6 +109,7 @@
           <w:tab w:val="left" w:pos="4680"/>
         </w:tabs>
         <w:ind w:left="5760" w:hanging="4320"/>
+        <w:jc w:val="both"/>
         <w:rPr>
           <w:rFonts w:ascii="Palatino Linotype" w:hAnsi="Palatino Linotype"/>
           <w:sz w:val="20"/>
@@ -239,7 +187,7 @@
           <w:sz w:val="20"/>
           <w:szCs w:val="20"/>
         </w:rPr>
-        <w:t xml:space="preserve">o</w:t>
+        <w:t>o</w:t>
       </w:r>
       <w:r>
         <w:rPr>
@@ -256,55 +204,6 @@
           <w:szCs w:val="20"/>
         </w:rPr>
         <w:t xml:space="preserve">22TRD00482</w:t>
-      </w:r>
-      <w:r>
-        <w:rPr>
-          <w:rFonts w:ascii="Palatino Linotype" w:hAnsi="Palatino Linotype"/>
-          <w:sz w:val="20"/>
-          <w:szCs w:val="20"/>
-        </w:rPr>
-        <w:tab/>
-      </w:r>
-      <w:r>
-        <w:rPr>
-          <w:rFonts w:ascii="Palatino Linotype" w:hAnsi="Palatino Linotype"/>
-          <w:sz w:val="20"/>
-          <w:szCs w:val="20"/>
-        </w:rPr>
-        <w:tab/>
-      </w:r>
-      <w:r>
-        <w:rPr>
-          <w:rFonts w:ascii="Palatino Linotype" w:hAnsi="Palatino Linotype"/>
-          <w:sz w:val="20"/>
-          <w:szCs w:val="20"/>
-        </w:rPr>
-        <w:tab/>
-      </w:r>
-      <w:r>
-        <w:rPr>
-          <w:rFonts w:ascii="Palatino Linotype" w:hAnsi="Palatino Linotype"/>
-          <w:sz w:val="20"/>
-          <w:szCs w:val="20"/>
-        </w:rPr>
-        <w:tab/>
-      </w:r>
-      <w:r>
-        <w:rPr>
-          <w:rFonts w:ascii="Palatino Linotype" w:hAnsi="Palatino Linotype"/>
-          <w:sz w:val="20"/>
-          <w:szCs w:val="20"/>
-        </w:rPr>
-        <w:tab/>
-      </w:r>
-      <w:r>
-        <w:rPr>
-          <w:rFonts w:ascii="Palatino Linotype" w:hAnsi="Palatino Linotype"/>
-          <w:sz w:val="20"/>
-          <w:szCs w:val="20"/>
-        </w:rPr>
-        <w:tab/>
-        <w:t xml:space="preserve">    </w:t>
       </w:r>
     </w:p>
     <w:p>
@@ -322,6 +221,7 @@
           <w:tab w:val="left" w:pos="4680"/>
         </w:tabs>
         <w:ind w:left="4680" w:hanging="4680"/>
+        <w:jc w:val="both"/>
         <w:rPr>
           <w:rFonts w:ascii="Palatino Linotype" w:hAnsi="Palatino Linotype"/>
           <w:sz w:val="20"/>
@@ -359,38 +259,6 @@
           <w:szCs w:val="20"/>
         </w:rPr>
         <w:t>,</w:t>
-      </w:r>
-      <w:r>
-        <w:rPr>
-          <w:rFonts w:ascii="Palatino Linotype" w:hAnsi="Palatino Linotype"/>
-          <w:sz w:val="20"/>
-          <w:szCs w:val="20"/>
-        </w:rPr>
-        <w:tab/>
-      </w:r>
-      <w:r>
-        <w:rPr>
-          <w:rFonts w:ascii="Palatino Linotype" w:hAnsi="Palatino Linotype"/>
-          <w:sz w:val="20"/>
-          <w:szCs w:val="20"/>
-        </w:rPr>
-        <w:tab/>
-      </w:r>
-      <w:r>
-        <w:rPr>
-          <w:rFonts w:ascii="Palatino Linotype" w:hAnsi="Palatino Linotype"/>
-          <w:sz w:val="20"/>
-          <w:szCs w:val="20"/>
-        </w:rPr>
-        <w:tab/>
-      </w:r>
-      <w:r>
-        <w:rPr>
-          <w:rFonts w:ascii="Palatino Linotype" w:hAnsi="Palatino Linotype"/>
-          <w:sz w:val="20"/>
-          <w:szCs w:val="20"/>
-        </w:rPr>
-        <w:tab/>
       </w:r>
     </w:p>
     <w:p>
@@ -408,6 +276,7 @@
           <w:tab w:val="left" w:pos="4680"/>
         </w:tabs>
         <w:ind w:left="4680" w:hanging="2520"/>
+        <w:jc w:val="both"/>
         <w:rPr>
           <w:rFonts w:ascii="Palatino Linotype" w:hAnsi="Palatino Linotype"/>
           <w:sz w:val="20"/>
@@ -421,30 +290,6 @@
           <w:szCs w:val="20"/>
         </w:rPr>
         <w:t>Defendant.</w:t>
-      </w:r>
-      <w:r>
-        <w:rPr>
-          <w:rFonts w:ascii="Palatino Linotype" w:hAnsi="Palatino Linotype"/>
-          <w:sz w:val="20"/>
-          <w:szCs w:val="20"/>
-        </w:rPr>
-        <w:tab/>
-      </w:r>
-      <w:r>
-        <w:rPr>
-          <w:rFonts w:ascii="Palatino Linotype" w:hAnsi="Palatino Linotype"/>
-          <w:sz w:val="20"/>
-          <w:szCs w:val="20"/>
-        </w:rPr>
-        <w:tab/>
-      </w:r>
-      <w:r>
-        <w:rPr>
-          <w:rFonts w:ascii="Palatino Linotype" w:hAnsi="Palatino Linotype"/>
-          <w:sz w:val="20"/>
-          <w:szCs w:val="20"/>
-        </w:rPr>
-        <w:tab/>
       </w:r>
     </w:p>
     <w:p>
@@ -519,280 +364,233 @@
         </w:rPr>
         <w:t xml:space="preserve"/>
       </w:r>
-      <w:r>
-        <w:rPr>
-          <w:rFonts w:ascii="Palatino Linotype" w:hAnsi="Palatino Linotype"/>
-          <w:sz w:val="20"/>
-          <w:szCs w:val="20"/>
-        </w:rPr>
-        <w:tab/>
-      </w:r>
     </w:p>
     <w:p>
       <w:pPr>
         <w:tabs>
           <w:tab w:val="center" w:pos="4680"/>
         </w:tabs>
+        <w:jc w:val="both"/>
         <w:rPr>
           <w:rFonts w:ascii="Palatino Linotype" w:hAnsi="Palatino Linotype"/>
           <w:bCs/>
           <w:sz w:val="20"/>
           <w:szCs w:val="20"/>
-        </w:rPr>
-      </w:pPr>
-      <w:r>
-        <w:rPr>
-          <w:rFonts w:ascii="Palatino Linotype" w:hAnsi="Palatino Linotype"/>
-          <w:sz w:val="20"/>
-          <w:szCs w:val="20"/>
-        </w:rPr>
-        <w:t xml:space="preserve"/>
-      </w:r>
-      <w:r>
-        <w:rPr>
-          <w:rFonts w:ascii="Palatino Linotype" w:hAnsi="Palatino Linotype"/>
-          <w:sz w:val="20"/>
-          <w:szCs w:val="20"/>
-          <w:lang w:val="en-CA"/>
-        </w:rPr>
-        <w:fldChar w:fldCharType="begin"/>
-      </w:r>
-      <w:r>
-        <w:rPr>
-          <w:rFonts w:ascii="Palatino Linotype" w:hAnsi="Palatino Linotype"/>
-          <w:sz w:val="20"/>
-          <w:szCs w:val="20"/>
-          <w:lang w:val="en-CA"/>
-        </w:rPr>
-        <w:instrText xml:space="preserve"> SEQ CHAPTER \h \r 1</w:instrText>
-      </w:r>
-      <w:r>
-        <w:rPr>
-          <w:rFonts w:ascii="Palatino Linotype" w:hAnsi="Palatino Linotype"/>
-          <w:sz w:val="20"/>
-          <w:szCs w:val="20"/>
-          <w:lang w:val="en-CA"/>
-        </w:rPr>
-        <w:fldChar w:fldCharType="end"/>
-      </w:r>
-      <w:r>
-        <w:rPr>
-          <w:rFonts w:ascii="Palatino Linotype" w:hAnsi="Palatino Linotype"/>
-          <w:sz w:val="20"/>
-          <w:szCs w:val="20"/>
-          <w:lang w:val="en-CA"/>
-        </w:rPr>
-        <w:t xml:space="preserve">Defendant appeared in Court</w:t>
-      </w:r>
-      <w:r>
-        <w:rPr>
-          <w:rFonts w:ascii="Palatino Linotype" w:hAnsi="Palatino Linotype"/>
-          <w:sz w:val="20"/>
-          <w:szCs w:val="20"/>
-        </w:rPr>
-        <w:t xml:space="preserve"> for </w:t>
-      </w:r>
-      <w:r>
-        <w:rPr>
-          <w:rFonts w:ascii="Palatino Linotype" w:hAnsi="Palatino Linotype"/>
-          <w:sz w:val="20"/>
-          <w:szCs w:val="20"/>
-        </w:rPr>
-        <w:t xml:space="preserve">arraignment</w:t>
-      </w:r>
-      <w:r>
-        <w:rPr>
-          <w:rFonts w:ascii="Palatino Linotype" w:hAnsi="Palatino Linotype"/>
-          <w:sz w:val="20"/>
-          <w:szCs w:val="20"/>
-        </w:rPr>
-        <w:t xml:space="preserve"> on April 17, 2022.</w:t>
-      </w:r>
-      <w:r>
-        <w:rPr>
-          <w:rFonts w:ascii="Palatino Linotype" w:hAnsi="Palatino Linotype"/>
-          <w:sz w:val="20"/>
-          <w:szCs w:val="20"/>
-        </w:rPr>
-        <w:t xml:space="preserve"> </w:t>
-      </w:r>
-      <w:r>
-        <w:rPr>
-          <w:rFonts w:ascii="Palatino Linotype" w:hAnsi="Palatino Linotype"/>
-          <w:bCs/>
-          <w:sz w:val="20"/>
-          <w:szCs w:val="20"/>
-        </w:rPr>
-        <w:t xml:space="preserve">Defendant waived right to counsel. </w:t>
-      </w:r>
-      <w:r>
-        <w:rPr>
-          <w:rFonts w:ascii="Palatino Linotype" w:hAnsi="Palatino Linotype"/>
-          <w:bCs/>
-          <w:sz w:val="20"/>
-          <w:szCs w:val="20"/>
+          <w:highlight w:val="yellow"/>
+        </w:rPr>
+      </w:pPr>
+      <w:r>
+        <w:rPr>
+          <w:rFonts w:ascii="Palatino Linotype" w:hAnsi="Palatino Linotype"/>
+          <w:sz w:val="20"/>
+          <w:szCs w:val="20"/>
+          <w:highlight w:val="yellow"/>
         </w:rPr>
         <w:t xml:space="preserve"/>
       </w:r>
     </w:p>
     <w:p>
       <w:pPr>
+        <w:tabs>
+          <w:tab w:val="center" w:pos="4680"/>
+        </w:tabs>
         <w:jc w:val="both"/>
         <w:rPr>
           <w:rFonts w:ascii="Palatino Linotype" w:hAnsi="Palatino Linotype"/>
-          <w:sz w:val="20"/>
-          <w:szCs w:val="20"/>
+          <w:bCs/>
+          <w:sz w:val="20"/>
+          <w:szCs w:val="20"/>
+          <w:highlight w:val="yellow"/>
         </w:rPr>
       </w:pPr>
     </w:p>
     <w:p>
       <w:pPr>
+        <w:tabs>
+          <w:tab w:val="center" w:pos="4680"/>
+        </w:tabs>
+        <w:rPr>
+          <w:rFonts w:ascii="Palatino Linotype" w:hAnsi="Palatino Linotype"/>
+          <w:bCs/>
+          <w:sz w:val="20"/>
+          <w:szCs w:val="20"/>
+        </w:rPr>
+      </w:pPr>
+      <w:r>
+        <w:rPr>
+          <w:rFonts w:ascii="Palatino Linotype" w:hAnsi="Palatino Linotype"/>
+          <w:sz w:val="20"/>
+          <w:szCs w:val="20"/>
+          <w:highlight w:val="yellow"/>
+        </w:rPr>
+        <w:t xml:space="preserve"/>
+      </w:r>
+    </w:p>
+    <w:p>
+      <w:pPr>
+        <w:tabs>
+          <w:tab w:val="center" w:pos="4680"/>
+        </w:tabs>
+        <w:rPr>
+          <w:rFonts w:ascii="Palatino Linotype" w:hAnsi="Palatino Linotype"/>
+          <w:bCs/>
+          <w:sz w:val="20"/>
+          <w:szCs w:val="20"/>
+        </w:rPr>
+      </w:pPr>
+    </w:p>
+    <w:p>
+      <w:pPr>
+        <w:tabs>
+          <w:tab w:val="center" w:pos="4680"/>
+        </w:tabs>
+        <w:rPr>
+          <w:rFonts w:ascii="Palatino Linotype" w:hAnsi="Palatino Linotype"/>
+          <w:bCs/>
+          <w:sz w:val="20"/>
+          <w:szCs w:val="20"/>
+          <w:highlight w:val="yellow"/>
+        </w:rPr>
+      </w:pPr>
+      <w:r>
+        <w:rPr>
+          <w:rFonts w:ascii="Palatino Linotype" w:hAnsi="Palatino Linotype"/>
+          <w:sz w:val="20"/>
+          <w:szCs w:val="20"/>
+          <w:highlight w:val="yellow"/>
+        </w:rPr>
+        <w:t xml:space="preserve"/>
+      </w:r>
+    </w:p>
+    <w:p>
+      <w:pPr>
+        <w:tabs>
+          <w:tab w:val="center" w:pos="4680"/>
+        </w:tabs>
+        <w:rPr>
+          <w:rFonts w:ascii="Palatino Linotype" w:hAnsi="Palatino Linotype"/>
+          <w:bCs/>
+          <w:sz w:val="20"/>
+          <w:szCs w:val="20"/>
+          <w:highlight w:val="yellow"/>
+        </w:rPr>
+      </w:pPr>
+    </w:p>
+    <w:p>
+      <w:pPr>
+        <w:tabs>
+          <w:tab w:val="center" w:pos="4680"/>
+        </w:tabs>
+        <w:rPr>
+          <w:rFonts w:ascii="Palatino Linotype" w:hAnsi="Palatino Linotype"/>
+          <w:bCs/>
+          <w:sz w:val="20"/>
+          <w:szCs w:val="20"/>
+          <w:highlight w:val="yellow"/>
+        </w:rPr>
+      </w:pPr>
+      <w:r>
+        <w:rPr>
+          <w:rFonts w:ascii="Palatino Linotype" w:hAnsi="Palatino Linotype"/>
+          <w:sz w:val="20"/>
+          <w:szCs w:val="20"/>
+          <w:highlight w:val="yellow"/>
+        </w:rPr>
+        <w:t xml:space="preserve">Defendant previously plead and was found guilty to the charge(s) listed below. Defendant appeared in Court for sentencing on May 21, 2022.</w:t>
+      </w:r>
+      <w:r>
+        <w:rPr>
+          <w:rFonts w:ascii="Palatino Linotype" w:hAnsi="Palatino Linotype"/>
+          <w:sz w:val="20"/>
+          <w:szCs w:val="20"/>
+          <w:highlight w:val="yellow"/>
+        </w:rPr>
+        <w:t xml:space="preserve"> </w:t>
+      </w:r>
+      <w:r>
+        <w:rPr>
+          <w:rFonts w:ascii="Palatino Linotype" w:hAnsi="Palatino Linotype"/>
+          <w:bCs/>
+          <w:sz w:val="20"/>
+          <w:szCs w:val="20"/>
+          <w:highlight w:val="yellow"/>
+        </w:rPr>
+        <w:t xml:space="preserve">Defendant appeared pro se, having previously waived the right to counsel. </w:t>
+      </w:r>
+      <w:r>
+        <w:rPr>
+          <w:rFonts w:ascii="Palatino Linotype" w:hAnsi="Palatino Linotype"/>
+          <w:sz w:val="20"/>
+          <w:szCs w:val="20"/>
+          <w:highlight w:val="yellow"/>
+        </w:rPr>
+        <w:t xml:space="preserve"/>
+      </w:r>
+    </w:p>
+    <w:p>
+      <w:pPr>
+        <w:tabs>
+          <w:tab w:val="center" w:pos="4680"/>
+        </w:tabs>
         <w:jc w:val="both"/>
         <w:rPr>
           <w:rFonts w:ascii="Palatino Linotype" w:hAnsi="Palatino Linotype"/>
-          <w:sz w:val="20"/>
-          <w:szCs w:val="20"/>
-        </w:rPr>
-      </w:pPr>
-      <w:r>
-        <w:rPr>
-          <w:rFonts w:ascii="Palatino Linotype" w:hAnsi="Palatino Linotype"/>
-          <w:sz w:val="20"/>
-          <w:szCs w:val="20"/>
-        </w:rPr>
-        <w:t>The Court explained that Defendant was charged with the offense</w:t>
-      </w:r>
-      <w:r>
-        <w:rPr>
-          <w:rFonts w:ascii="Palatino Linotype" w:hAnsi="Palatino Linotype"/>
-          <w:sz w:val="20"/>
-          <w:szCs w:val="20"/>
-        </w:rPr>
-        <w:t>(</w:t>
-      </w:r>
-      <w:r>
-        <w:rPr>
-          <w:rFonts w:ascii="Palatino Linotype" w:hAnsi="Palatino Linotype"/>
-          <w:sz w:val="20"/>
-          <w:szCs w:val="20"/>
-        </w:rPr>
-        <w:t>s</w:t>
-      </w:r>
-      <w:r>
-        <w:rPr>
-          <w:rFonts w:ascii="Palatino Linotype" w:hAnsi="Palatino Linotype"/>
-          <w:sz w:val="20"/>
-          <w:szCs w:val="20"/>
-        </w:rPr>
-        <w:t>)</w:t>
-      </w:r>
-      <w:r>
-        <w:rPr>
-          <w:rFonts w:ascii="Palatino Linotype" w:hAnsi="Palatino Linotype"/>
-          <w:sz w:val="20"/>
-          <w:szCs w:val="20"/>
-        </w:rPr>
-        <w:t xml:space="preserve"> set fo</w:t>
-      </w:r>
-      <w:r>
-        <w:rPr>
-          <w:rFonts w:ascii="Palatino Linotype" w:hAnsi="Palatino Linotype"/>
-          <w:sz w:val="20"/>
-          <w:szCs w:val="20"/>
-        </w:rPr>
-        <w:t>rth below. The Defendant</w:t>
-      </w:r>
-      <w:r>
-        <w:rPr>
-          <w:rFonts w:ascii="Palatino Linotype" w:hAnsi="Palatino Linotype"/>
-          <w:sz w:val="20"/>
-          <w:szCs w:val="20"/>
-        </w:rPr>
-        <w:t xml:space="preserve"> understood the nature of the charge(s), all constitutional rights, and the effects of a plea</w:t>
-      </w:r>
-      <w:r>
-        <w:rPr>
-          <w:rFonts w:ascii="Palatino Linotype" w:hAnsi="Palatino Linotype"/>
-          <w:sz w:val="20"/>
-          <w:szCs w:val="20"/>
-        </w:rPr>
-        <w:t>. Following allocution, Defendant</w:t>
-      </w:r>
-      <w:r>
-        <w:rPr>
-          <w:rFonts w:ascii="Palatino Linotype" w:hAnsi="Palatino Linotype"/>
-          <w:sz w:val="20"/>
-          <w:szCs w:val="20"/>
-        </w:rPr>
-        <w:t xml:space="preserve"> entered a plea(s) to the charge(s) as set forth in the chart below. </w:t>
-      </w:r>
-      <w:r>
-        <w:rPr>
-          <w:rFonts w:ascii="Palatino Linotype" w:hAnsi="Palatino Linotype"/>
-          <w:sz w:val="20"/>
-          <w:szCs w:val="20"/>
-        </w:rPr>
-        <w:t>The Court advised that if Defendant is not a United States citizen any plea or conviction could result in deportation, exclusion from admission into the United States, or denial of naturalization under United States law.</w:t>
-      </w:r>
-      <w:r>
-        <w:rPr>
-          <w:rFonts w:ascii="Palatino Linotype" w:hAnsi="Palatino Linotype"/>
-          <w:sz w:val="20"/>
-          <w:szCs w:val="20"/>
-        </w:rPr>
-        <w:t xml:space="preserve"> </w:t>
-      </w:r>
-      <w:r>
-        <w:rPr>
-          <w:rFonts w:ascii="Palatino Linotype" w:hAnsi="Palatino Linotype"/>
-          <w:vanish/>
-          <w:sz w:val="20"/>
-          <w:szCs w:val="20"/>
-        </w:rPr>
-        <w:t>R.C. 2943.031</w:t>
-      </w:r>
-      <w:r>
-        <w:rPr>
-          <w:rFonts w:ascii="Palatino Linotype" w:hAnsi="Palatino Linotype"/>
-          <w:vanish/>
-          <w:sz w:val="20"/>
-          <w:szCs w:val="20"/>
-        </w:rPr>
-        <w:t>.</w:t>
-      </w:r>
-      <w:r>
-        <w:rPr>
-          <w:rFonts w:ascii="Palatino Linotype" w:hAnsi="Palatino Linotype"/>
-          <w:vanish/>
-          <w:sz w:val="20"/>
-          <w:szCs w:val="20"/>
-        </w:rPr>
-        <w:t xml:space="preserve"> </w:t>
-      </w:r>
-      <w:r>
-        <w:rPr>
-          <w:rFonts w:ascii="Palatino Linotype" w:hAnsi="Palatino Linotype"/>
-          <w:sz w:val="20"/>
-          <w:szCs w:val="20"/>
-        </w:rPr>
-        <w:t>The Court, finding that the Defendant entered the plea knowingly, intelligently, and voluntarily, accepted the plea and entered the following sentence:</w:t>
-      </w:r>
-      <w:r>
-        <w:rPr>
-          <w:rFonts w:ascii="Palatino Linotype" w:hAnsi="Palatino Linotype"/>
-          <w:sz w:val="20"/>
-          <w:szCs w:val="20"/>
+          <w:bCs/>
+          <w:sz w:val="20"/>
+          <w:szCs w:val="20"/>
+          <w:highlight w:val="yellow"/>
+        </w:rPr>
+      </w:pPr>
+    </w:p>
+    <w:p>
+      <w:pPr>
+        <w:tabs>
+          <w:tab w:val="center" w:pos="4680"/>
+        </w:tabs>
+        <w:rPr>
+          <w:rFonts w:ascii="Palatino Linotype" w:hAnsi="Palatino Linotype"/>
+          <w:bCs/>
+          <w:sz w:val="20"/>
+          <w:szCs w:val="20"/>
+        </w:rPr>
+      </w:pPr>
+      <w:r>
+        <w:rPr>
+          <w:rFonts w:ascii="Palatino Linotype" w:hAnsi="Palatino Linotype"/>
+          <w:sz w:val="20"/>
+          <w:szCs w:val="20"/>
+          <w:highlight w:val="yellow"/>
         </w:rPr>
         <w:t xml:space="preserve"/>
       </w:r>
-      <w:r>
-        <w:rPr>
-          <w:rFonts w:ascii="Palatino Linotype" w:hAnsi="Palatino Linotype"/>
-          <w:sz w:val="20"/>
-          <w:szCs w:val="20"/>
-        </w:rPr>
-        <w:t xml:space="preserve"/>
-      </w:r>
+    </w:p>
+    <w:p>
+      <w:pPr>
+        <w:tabs>
+          <w:tab w:val="center" w:pos="4680"/>
+        </w:tabs>
+        <w:rPr>
+          <w:rFonts w:ascii="Palatino Linotype" w:hAnsi="Palatino Linotype"/>
+          <w:bCs/>
+          <w:sz w:val="20"/>
+          <w:szCs w:val="20"/>
+        </w:rPr>
+      </w:pPr>
+    </w:p>
+    <w:p>
+      <w:pPr>
+        <w:tabs>
+          <w:tab w:val="center" w:pos="4680"/>
+        </w:tabs>
+        <w:jc w:val="both"/>
+        <w:rPr>
+          <w:rFonts w:ascii="Palatino Linotype" w:hAnsi="Palatino Linotype"/>
+          <w:bCs/>
+          <w:sz w:val="20"/>
+          <w:szCs w:val="20"/>
+          <w:highlight w:val="yellow"/>
+        </w:rPr>
+      </w:pPr>
     </w:p>
     <w:p>
       <w:pPr>
@@ -840,6 +638,7 @@
                 <w:tab w:val="left" w:pos="4320"/>
                 <w:tab w:val="left" w:pos="4680"/>
               </w:tabs>
+              <w:jc w:val="both"/>
               <w:rPr>
                 <w:rFonts w:ascii="Palatino Linotype" w:hAnsi="Palatino Linotype"/>
                 <w:b/>
@@ -878,6 +677,7 @@
                 <w:tab w:val="left" w:pos="4320"/>
                 <w:tab w:val="left" w:pos="4680"/>
               </w:tabs>
+              <w:jc w:val="both"/>
               <w:rPr>
                 <w:rFonts w:ascii="Palatino Linotype" w:hAnsi="Palatino Linotype"/>
                 <w:b/>
@@ -894,7 +694,7 @@
                 <w:sz w:val="20"/>
                 <w:szCs w:val="20"/>
               </w:rPr>
-              <w:t xml:space="preserve">DUS Under Fra Or Judgment Susp</w:t>
+              <w:t xml:space="preserve">DUS Under FRA Or Judgment Susp</w:t>
             </w:r>
           </w:p>
         </w:tc>
@@ -916,6 +716,7 @@
                 <w:tab w:val="left" w:pos="4320"/>
                 <w:tab w:val="left" w:pos="4680"/>
               </w:tabs>
+              <w:jc w:val="both"/>
               <w:rPr>
                 <w:rFonts w:ascii="Palatino Linotype" w:hAnsi="Palatino Linotype"/>
                 <w:b/>
@@ -932,7 +733,7 @@
                 <w:sz w:val="20"/>
                 <w:szCs w:val="20"/>
               </w:rPr>
-              <w:t xml:space="preserve">Operating W/o A Valid Ol - Ucm</w:t>
+              <w:t xml:space="preserve">Operating W/o A Valid OL -</w:t>
             </w:r>
           </w:p>
         </w:tc>
@@ -954,6 +755,7 @@
                 <w:tab w:val="left" w:pos="4320"/>
                 <w:tab w:val="left" w:pos="4680"/>
               </w:tabs>
+              <w:jc w:val="both"/>
               <w:rPr>
                 <w:rFonts w:ascii="Palatino Linotype" w:hAnsi="Palatino Linotype"/>
                 <w:b/>
@@ -992,6 +794,7 @@
                 <w:tab w:val="left" w:pos="4320"/>
                 <w:tab w:val="left" w:pos="4680"/>
               </w:tabs>
+              <w:jc w:val="both"/>
               <w:rPr>
                 <w:rFonts w:ascii="Palatino Linotype" w:hAnsi="Palatino Linotype"/>
                 <w:b/>
@@ -1035,6 +838,7 @@
                 <w:tab w:val="left" w:pos="4320"/>
                 <w:tab w:val="left" w:pos="4680"/>
               </w:tabs>
+              <w:jc w:val="both"/>
               <w:rPr>
                 <w:rFonts w:ascii="Palatino Linotype" w:hAnsi="Palatino Linotype"/>
                 <w:b/>
@@ -1073,6 +877,7 @@
                 <w:tab w:val="left" w:pos="4320"/>
                 <w:tab w:val="left" w:pos="4680"/>
               </w:tabs>
+              <w:jc w:val="both"/>
               <w:rPr>
                 <w:rFonts w:ascii="Palatino Linotype" w:hAnsi="Palatino Linotype"/>
                 <w:b/>
@@ -1111,6 +916,7 @@
                 <w:tab w:val="left" w:pos="4320"/>
                 <w:tab w:val="left" w:pos="4680"/>
               </w:tabs>
+              <w:jc w:val="both"/>
               <w:rPr>
                 <w:rFonts w:ascii="Palatino Linotype" w:hAnsi="Palatino Linotype"/>
                 <w:b/>
@@ -1149,6 +955,7 @@
                 <w:tab w:val="left" w:pos="4320"/>
                 <w:tab w:val="left" w:pos="4680"/>
               </w:tabs>
+              <w:jc w:val="both"/>
               <w:rPr>
                 <w:rFonts w:ascii="Palatino Linotype" w:hAnsi="Palatino Linotype"/>
                 <w:b/>
@@ -1187,6 +994,7 @@
                 <w:tab w:val="left" w:pos="4320"/>
                 <w:tab w:val="left" w:pos="4680"/>
               </w:tabs>
+              <w:jc w:val="both"/>
               <w:rPr>
                 <w:rFonts w:ascii="Palatino Linotype" w:hAnsi="Palatino Linotype"/>
                 <w:b/>
@@ -1230,6 +1038,7 @@
                 <w:tab w:val="left" w:pos="4320"/>
                 <w:tab w:val="left" w:pos="4680"/>
               </w:tabs>
+              <w:jc w:val="both"/>
               <w:rPr>
                 <w:rFonts w:ascii="Palatino Linotype" w:hAnsi="Palatino Linotype"/>
                 <w:b/>
@@ -1268,6 +1077,7 @@
                 <w:tab w:val="left" w:pos="4320"/>
                 <w:tab w:val="left" w:pos="4680"/>
               </w:tabs>
+              <w:jc w:val="both"/>
               <w:rPr>
                 <w:rFonts w:ascii="Palatino Linotype" w:hAnsi="Palatino Linotype"/>
                 <w:b/>
@@ -1306,6 +1116,7 @@
                 <w:tab w:val="left" w:pos="4320"/>
                 <w:tab w:val="left" w:pos="4680"/>
               </w:tabs>
+              <w:jc w:val="both"/>
               <w:rPr>
                 <w:rFonts w:ascii="Palatino Linotype" w:hAnsi="Palatino Linotype"/>
                 <w:b/>
@@ -1344,6 +1155,7 @@
                 <w:tab w:val="left" w:pos="4320"/>
                 <w:tab w:val="left" w:pos="4680"/>
               </w:tabs>
+              <w:jc w:val="both"/>
               <w:rPr>
                 <w:rFonts w:ascii="Palatino Linotype" w:hAnsi="Palatino Linotype"/>
                 <w:b/>
@@ -1382,6 +1194,7 @@
                 <w:tab w:val="left" w:pos="4320"/>
                 <w:tab w:val="left" w:pos="4680"/>
               </w:tabs>
+              <w:jc w:val="both"/>
               <w:rPr>
                 <w:rFonts w:ascii="Palatino Linotype" w:hAnsi="Palatino Linotype"/>
                 <w:b/>
@@ -1425,6 +1238,7 @@
                 <w:tab w:val="left" w:pos="4320"/>
                 <w:tab w:val="left" w:pos="4680"/>
               </w:tabs>
+              <w:jc w:val="both"/>
               <w:rPr>
                 <w:rFonts w:ascii="Palatino Linotype" w:hAnsi="Palatino Linotype"/>
                 <w:b/>
@@ -1463,6 +1277,7 @@
                 <w:tab w:val="left" w:pos="4320"/>
                 <w:tab w:val="left" w:pos="4680"/>
               </w:tabs>
+              <w:jc w:val="both"/>
               <w:rPr>
                 <w:rFonts w:ascii="Palatino Linotype" w:hAnsi="Palatino Linotype"/>
                 <w:b/>
@@ -1501,6 +1316,7 @@
                 <w:tab w:val="left" w:pos="4320"/>
                 <w:tab w:val="left" w:pos="4680"/>
               </w:tabs>
+              <w:jc w:val="both"/>
               <w:rPr>
                 <w:rFonts w:ascii="Palatino Linotype" w:hAnsi="Palatino Linotype"/>
                 <w:b/>
@@ -1539,6 +1355,7 @@
                 <w:tab w:val="left" w:pos="4320"/>
                 <w:tab w:val="left" w:pos="4680"/>
               </w:tabs>
+              <w:jc w:val="both"/>
               <w:rPr>
                 <w:rFonts w:ascii="Palatino Linotype" w:hAnsi="Palatino Linotype"/>
                 <w:b/>
@@ -1577,6 +1394,7 @@
                 <w:tab w:val="left" w:pos="4320"/>
                 <w:tab w:val="left" w:pos="4680"/>
               </w:tabs>
+              <w:jc w:val="both"/>
               <w:rPr>
                 <w:rFonts w:ascii="Palatino Linotype" w:hAnsi="Palatino Linotype"/>
                 <w:b/>
@@ -1620,6 +1438,7 @@
                 <w:tab w:val="left" w:pos="4320"/>
                 <w:tab w:val="left" w:pos="4680"/>
               </w:tabs>
+              <w:jc w:val="both"/>
               <w:rPr>
                 <w:rFonts w:ascii="Palatino Linotype" w:hAnsi="Palatino Linotype"/>
                 <w:b/>
@@ -1658,6 +1477,7 @@
                 <w:tab w:val="left" w:pos="4320"/>
                 <w:tab w:val="left" w:pos="4680"/>
               </w:tabs>
+              <w:jc w:val="both"/>
               <w:rPr>
                 <w:rFonts w:ascii="Palatino Linotype" w:hAnsi="Palatino Linotype"/>
                 <w:b/>
@@ -1696,6 +1516,7 @@
                 <w:tab w:val="left" w:pos="4320"/>
                 <w:tab w:val="left" w:pos="4680"/>
               </w:tabs>
+              <w:jc w:val="both"/>
               <w:rPr>
                 <w:rFonts w:ascii="Palatino Linotype" w:hAnsi="Palatino Linotype"/>
                 <w:b/>
@@ -1734,6 +1555,7 @@
                 <w:tab w:val="left" w:pos="4320"/>
                 <w:tab w:val="left" w:pos="4680"/>
               </w:tabs>
+              <w:jc w:val="both"/>
               <w:rPr>
                 <w:rFonts w:ascii="Palatino Linotype" w:hAnsi="Palatino Linotype"/>
                 <w:b/>
@@ -1772,6 +1594,7 @@
                 <w:tab w:val="left" w:pos="4320"/>
                 <w:tab w:val="left" w:pos="4680"/>
               </w:tabs>
+              <w:jc w:val="both"/>
               <w:rPr>
                 <w:rFonts w:ascii="Palatino Linotype" w:hAnsi="Palatino Linotype"/>
                 <w:b/>
@@ -1815,6 +1638,7 @@
                 <w:tab w:val="left" w:pos="4320"/>
                 <w:tab w:val="left" w:pos="4680"/>
               </w:tabs>
+              <w:jc w:val="both"/>
               <w:rPr>
                 <w:rFonts w:ascii="Palatino Linotype" w:hAnsi="Palatino Linotype"/>
                 <w:b/>
@@ -1853,6 +1677,7 @@
                 <w:tab w:val="left" w:pos="4320"/>
                 <w:tab w:val="left" w:pos="4680"/>
               </w:tabs>
+              <w:jc w:val="both"/>
               <w:rPr>
                 <w:rFonts w:ascii="Palatino Linotype" w:hAnsi="Palatino Linotype"/>
                 <w:b/>
@@ -1869,7 +1694,7 @@
                 <w:sz w:val="20"/>
                 <w:szCs w:val="20"/>
               </w:rPr>
-              <w:t xml:space="preserve">$ 50</w:t>
+              <w:t xml:space="preserve">$ 0</w:t>
             </w:r>
           </w:p>
         </w:tc>
@@ -1891,6 +1716,7 @@
                 <w:tab w:val="left" w:pos="4320"/>
                 <w:tab w:val="left" w:pos="4680"/>
               </w:tabs>
+              <w:jc w:val="both"/>
               <w:rPr>
                 <w:rFonts w:ascii="Palatino Linotype" w:hAnsi="Palatino Linotype"/>
                 <w:b/>
@@ -1929,6 +1755,7 @@
                 <w:tab w:val="left" w:pos="4320"/>
                 <w:tab w:val="left" w:pos="4680"/>
               </w:tabs>
+              <w:jc w:val="both"/>
               <w:rPr>
                 <w:rFonts w:ascii="Palatino Linotype" w:hAnsi="Palatino Linotype"/>
                 <w:b/>
@@ -1967,6 +1794,7 @@
                 <w:tab w:val="left" w:pos="4320"/>
                 <w:tab w:val="left" w:pos="4680"/>
               </w:tabs>
+              <w:jc w:val="both"/>
               <w:rPr>
                 <w:rFonts w:ascii="Palatino Linotype" w:hAnsi="Palatino Linotype"/>
                 <w:b/>
@@ -2010,6 +1838,7 @@
                 <w:tab w:val="left" w:pos="4320"/>
                 <w:tab w:val="left" w:pos="4680"/>
               </w:tabs>
+              <w:jc w:val="both"/>
               <w:rPr>
                 <w:rFonts w:ascii="Palatino Linotype" w:hAnsi="Palatino Linotype"/>
                 <w:b/>
@@ -2068,6 +1897,7 @@
                 <w:tab w:val="left" w:pos="4320"/>
                 <w:tab w:val="left" w:pos="4680"/>
               </w:tabs>
+              <w:jc w:val="both"/>
               <w:rPr>
                 <w:rFonts w:ascii="Palatino Linotype" w:hAnsi="Palatino Linotype"/>
                 <w:b/>
@@ -2106,6 +1936,7 @@
                 <w:tab w:val="left" w:pos="4320"/>
                 <w:tab w:val="left" w:pos="4680"/>
               </w:tabs>
+              <w:jc w:val="both"/>
               <w:rPr>
                 <w:rFonts w:ascii="Palatino Linotype" w:hAnsi="Palatino Linotype"/>
                 <w:b/>
@@ -2144,6 +1975,7 @@
                 <w:tab w:val="left" w:pos="4320"/>
                 <w:tab w:val="left" w:pos="4680"/>
               </w:tabs>
+              <w:jc w:val="both"/>
               <w:rPr>
                 <w:rFonts w:ascii="Palatino Linotype" w:hAnsi="Palatino Linotype"/>
                 <w:b/>
@@ -2182,6 +2014,7 @@
                 <w:tab w:val="left" w:pos="4320"/>
                 <w:tab w:val="left" w:pos="4680"/>
               </w:tabs>
+              <w:jc w:val="both"/>
               <w:rPr>
                 <w:rFonts w:ascii="Palatino Linotype" w:hAnsi="Palatino Linotype"/>
                 <w:b/>
@@ -2225,6 +2058,7 @@
                 <w:tab w:val="left" w:pos="4320"/>
                 <w:tab w:val="left" w:pos="4680"/>
               </w:tabs>
+              <w:jc w:val="both"/>
               <w:rPr>
                 <w:rFonts w:ascii="Palatino Linotype" w:hAnsi="Palatino Linotype"/>
                 <w:b/>
@@ -2241,7 +2075,7 @@
                 <w:sz w:val="20"/>
                 <w:szCs w:val="20"/>
               </w:rPr>
-              <w:t>Jail Days</w:t>
+              <w:t xml:space="preserve">Jail Days</w:t>
             </w:r>
           </w:p>
         </w:tc>
@@ -2263,6 +2097,7 @@
                 <w:tab w:val="left" w:pos="4320"/>
                 <w:tab w:val="left" w:pos="4680"/>
               </w:tabs>
+              <w:jc w:val="both"/>
               <w:rPr>
                 <w:rFonts w:ascii="Palatino Linotype" w:hAnsi="Palatino Linotype"/>
                 <w:b/>
@@ -2279,7 +2114,8 @@
                 <w:sz w:val="20"/>
                 <w:szCs w:val="20"/>
               </w:rPr>
-              <w:t xml:space="preserve">25</w:t>
+              <w:lastRenderedPageBreak/>
+              <w:t xml:space="preserve">None</w:t>
             </w:r>
           </w:p>
         </w:tc>
@@ -2301,6 +2137,7 @@
                 <w:tab w:val="left" w:pos="4320"/>
                 <w:tab w:val="left" w:pos="4680"/>
               </w:tabs>
+              <w:jc w:val="both"/>
               <w:rPr>
                 <w:rFonts w:ascii="Palatino Linotype" w:hAnsi="Palatino Linotype"/>
                 <w:b/>
@@ -2317,7 +2154,8 @@
                 <w:sz w:val="20"/>
                 <w:szCs w:val="20"/>
               </w:rPr>
-              <w:t xml:space="preserve">3</w:t>
+              <w:lastRenderedPageBreak/>
+              <w:t xml:space="preserve">None</w:t>
             </w:r>
           </w:p>
         </w:tc>
@@ -2339,6 +2177,7 @@
                 <w:tab w:val="left" w:pos="4320"/>
                 <w:tab w:val="left" w:pos="4680"/>
               </w:tabs>
+              <w:jc w:val="both"/>
               <w:rPr>
                 <w:rFonts w:ascii="Palatino Linotype" w:hAnsi="Palatino Linotype"/>
                 <w:b/>
@@ -2355,6 +2194,7 @@
                 <w:sz w:val="20"/>
                 <w:szCs w:val="20"/>
               </w:rPr>
+              <w:lastRenderedPageBreak/>
               <w:t xml:space="preserve">None</w:t>
             </w:r>
           </w:p>
@@ -2377,6 +2217,7 @@
                 <w:tab w:val="left" w:pos="4320"/>
                 <w:tab w:val="left" w:pos="4680"/>
               </w:tabs>
+              <w:jc w:val="both"/>
               <w:rPr>
                 <w:rFonts w:ascii="Palatino Linotype" w:hAnsi="Palatino Linotype"/>
                 <w:b/>
@@ -2393,6 +2234,7 @@
                 <w:sz w:val="20"/>
                 <w:szCs w:val="20"/>
               </w:rPr>
+              <w:lastRenderedPageBreak/>
               <w:t xml:space="preserve">None</w:t>
             </w:r>
           </w:p>
@@ -2420,6 +2262,7 @@
                 <w:tab w:val="left" w:pos="4320"/>
                 <w:tab w:val="left" w:pos="4680"/>
               </w:tabs>
+              <w:jc w:val="both"/>
               <w:rPr>
                 <w:rFonts w:ascii="Palatino Linotype" w:hAnsi="Palatino Linotype"/>
                 <w:b/>
@@ -2478,6 +2321,7 @@
                 <w:tab w:val="left" w:pos="4320"/>
                 <w:tab w:val="left" w:pos="4680"/>
               </w:tabs>
+              <w:jc w:val="both"/>
               <w:rPr>
                 <w:rFonts w:ascii="Palatino Linotype" w:hAnsi="Palatino Linotype"/>
                 <w:b/>
@@ -2494,7 +2338,7 @@
                 <w:sz w:val="20"/>
                 <w:szCs w:val="20"/>
               </w:rPr>
-              <w:t xml:space="preserve">2</w:t>
+              <w:t xml:space="preserve">None</w:t>
             </w:r>
           </w:p>
         </w:tc>
@@ -2516,6 +2360,7 @@
                 <w:tab w:val="left" w:pos="4320"/>
                 <w:tab w:val="left" w:pos="4680"/>
               </w:tabs>
+              <w:jc w:val="both"/>
               <w:rPr>
                 <w:rFonts w:ascii="Palatino Linotype" w:hAnsi="Palatino Linotype"/>
                 <w:b/>
@@ -2554,6 +2399,7 @@
                 <w:tab w:val="left" w:pos="4320"/>
                 <w:tab w:val="left" w:pos="4680"/>
               </w:tabs>
+              <w:jc w:val="both"/>
               <w:rPr>
                 <w:rFonts w:ascii="Palatino Linotype" w:hAnsi="Palatino Linotype"/>
                 <w:b/>
@@ -2592,6 +2438,7 @@
                 <w:tab w:val="left" w:pos="4320"/>
                 <w:tab w:val="left" w:pos="4680"/>
               </w:tabs>
+              <w:jc w:val="both"/>
               <w:rPr>
                 <w:rFonts w:ascii="Palatino Linotype" w:hAnsi="Palatino Linotype"/>
                 <w:b/>
@@ -2616,6 +2463,56 @@
     </w:tbl>
     <w:p>
       <w:pPr>
+        <w:jc w:val="both"/>
+        <w:rPr>
+          <w:rFonts w:ascii="Palatino Linotype" w:hAnsi="Palatino Linotype"/>
+          <w:sz w:val="20"/>
+          <w:szCs w:val="20"/>
+        </w:rPr>
+      </w:pPr>
+      <w:r>
+        <w:rPr>
+          <w:rFonts w:ascii="Palatino Linotype" w:hAnsi="Palatino Linotype"/>
+          <w:sz w:val="20"/>
+          <w:szCs w:val="20"/>
+        </w:rPr>
+        <w:t xml:space="preserve"/>
+      </w:r>
+      <w:r>
+        <w:rPr>
+          <w:rFonts w:ascii="Palatino Linotype" w:hAnsi="Palatino Linotype"/>
+          <w:sz w:val="20"/>
+          <w:szCs w:val="20"/>
+        </w:rPr>
+        <w:t xml:space="preserve"/>
+      </w:r>
+      <w:r>
+        <w:rPr>
+          <w:rFonts w:ascii="Palatino Linotype" w:hAnsi="Palatino Linotype"/>
+          <w:sz w:val="20"/>
+          <w:szCs w:val="20"/>
+        </w:rPr>
+        <w:t xml:space="preserve"/>
+      </w:r>
+      <w:r>
+        <w:rPr>
+          <w:rFonts w:ascii="Palatino Linotype" w:hAnsi="Palatino Linotype"/>
+          <w:sz w:val="20"/>
+          <w:szCs w:val="20"/>
+        </w:rPr>
+        <w:t xml:space="preserve"/>
+      </w:r>
+      <w:r>
+        <w:rPr>
+          <w:rFonts w:ascii="Palatino Linotype" w:hAnsi="Palatino Linotype"/>
+          <w:sz w:val="20"/>
+          <w:szCs w:val="20"/>
+        </w:rPr>
+        <w:t xml:space="preserve"/>
+      </w:r>
+    </w:p>
+    <w:p>
+      <w:pPr>
         <w:widowControl/>
         <w:autoSpaceDE/>
         <w:autoSpaceDN/>
@@ -2627,6 +2524,252 @@
           <w:szCs w:val="20"/>
         </w:rPr>
       </w:pPr>
+    </w:p>
+    <w:p>
+      <w:pPr>
+        <w:jc w:val="both"/>
+        <w:rPr>
+          <w:rFonts w:ascii="Palatino Linotype" w:hAnsi="Palatino Linotype"/>
+          <w:sz w:val="20"/>
+          <w:szCs w:val="20"/>
+        </w:rPr>
+      </w:pPr>
+      <w:r>
+        <w:rPr>
+          <w:rFonts w:ascii="Palatino Linotype" w:hAnsi="Palatino Linotype"/>
+          <w:b/>
+          <w:bCs/>
+          <w:sz w:val="20"/>
+          <w:szCs w:val="20"/>
+        </w:rPr>
+        <w:t xml:space="preserve">Fines and Costs.  </w:t>
+      </w:r>
+      <w:r>
+        <w:rPr>
+          <w:rFonts w:ascii="Palatino Linotype" w:hAnsi="Palatino Linotype"/>
+          <w:b/>
+          <w:bCs/>
+          <w:sz w:val="20"/>
+          <w:szCs w:val="20"/>
+        </w:rPr>
+        <w:t xml:space="preserve"/>
+      </w:r>
+      <w:r>
+        <w:rPr>
+          <w:rFonts w:ascii="Palatino Linotype" w:hAnsi="Palatino Linotype"/>
+          <w:bCs/>
+          <w:sz w:val="20"/>
+          <w:szCs w:val="20"/>
+          <w:u w:val="single"/>
+        </w:rPr>
+        <w:t xml:space="preserve">The Court ordered costs</w:t>
+      </w:r>
+      <w:r>
+        <w:rPr>
+          <w:rFonts w:ascii="Palatino Linotype" w:hAnsi="Palatino Linotype"/>
+          <w:bCs/>
+          <w:sz w:val="20"/>
+          <w:szCs w:val="20"/>
+          <w:u w:val="single"/>
+        </w:rPr>
+        <w:t xml:space="preserve"> assessed for the highest degree charge</w:t>
+      </w:r>
+      <w:r>
+        <w:rPr>
+          <w:rFonts w:ascii="Palatino Linotype" w:hAnsi="Palatino Linotype"/>
+          <w:bCs/>
+          <w:sz w:val="20"/>
+          <w:szCs w:val="20"/>
+        </w:rPr>
+        <w:t xml:space="preserve">. </w:t>
+      </w:r>
+      <w:r>
+        <w:rPr>
+          <w:rFonts w:ascii="Palatino Linotype" w:hAnsi="Palatino Linotype"/>
+          <w:sz w:val="20"/>
+          <w:szCs w:val="20"/>
+        </w:rPr>
+        <w:t xml:space="preserve"/>
+      </w:r>
+      <w:r>
+        <w:rPr>
+          <w:rFonts w:ascii="Palatino Linotype" w:hAnsi="Palatino Linotype"/>
+          <w:bCs/>
+          <w:sz w:val="20"/>
+          <w:szCs w:val="20"/>
+        </w:rPr>
+        <w:t xml:space="preserve"/>
+      </w:r>
+      <w:r>
+        <w:rPr>
+          <w:rFonts w:ascii="Palatino Linotype" w:hAnsi="Palatino Linotype"/>
+          <w:sz w:val="20"/>
+          <w:szCs w:val="20"/>
+        </w:rPr>
+        <w:t xml:space="preserve"/>
+      </w:r>
+      <w:r>
+        <w:rPr>
+          <w:rFonts w:ascii="Palatino Linotype" w:hAnsi="Palatino Linotype"/>
+          <w:sz w:val="20"/>
+          <w:szCs w:val="20"/>
+        </w:rPr>
+        <w:t xml:space="preserve">The Court informed Defendant</w:t>
+      </w:r>
+      <w:r>
+        <w:rPr>
+          <w:rFonts w:ascii="Palatino Linotype" w:hAnsi="Palatino Linotype"/>
+          <w:sz w:val="20"/>
+          <w:szCs w:val="20"/>
+        </w:rPr>
+        <w:t xml:space="preserve"> of the fines </w:t>
+      </w:r>
+      <w:r>
+        <w:rPr>
+          <w:rFonts w:ascii="Palatino Linotype" w:hAnsi="Palatino Linotype"/>
+          <w:b/>
+          <w:bCs/>
+          <w:sz w:val="20"/>
+          <w:szCs w:val="20"/>
+        </w:rPr>
+        <w:t xml:space="preserve"/>
+      </w:r>
+      <w:r>
+        <w:rPr>
+          <w:rFonts w:ascii="Palatino Linotype" w:hAnsi="Palatino Linotype"/>
+          <w:sz w:val="20"/>
+          <w:szCs w:val="20"/>
+        </w:rPr>
+        <w:t xml:space="preserve">and costs</w:t>
+      </w:r>
+      <w:r>
+        <w:rPr>
+          <w:rFonts w:ascii="Palatino Linotype" w:hAnsi="Palatino Linotype"/>
+          <w:sz w:val="20"/>
+          <w:szCs w:val="20"/>
+        </w:rPr>
+        <w:t xml:space="preserve"> </w:t>
+      </w:r>
+      <w:r>
+        <w:rPr>
+          <w:rFonts w:ascii="Palatino Linotype" w:hAnsi="Palatino Linotype"/>
+          <w:sz w:val="20"/>
+          <w:szCs w:val="20"/>
+        </w:rPr>
+        <w:t xml:space="preserve">owed, </w:t>
+      </w:r>
+      <w:r>
+        <w:rPr>
+          <w:rFonts w:ascii="Palatino Linotype" w:hAnsi="Palatino Linotype"/>
+          <w:sz w:val="20"/>
+          <w:szCs w:val="20"/>
+        </w:rPr>
+        <w:t xml:space="preserve">and </w:t>
+      </w:r>
+      <w:r>
+        <w:rPr>
+          <w:rFonts w:ascii="Palatino Linotype" w:hAnsi="Palatino Linotype"/>
+          <w:sz w:val="20"/>
+          <w:szCs w:val="20"/>
+        </w:rPr>
+        <w:t xml:space="preserve">Defendant expressed an ability to pay </w:t>
+      </w:r>
+      <w:r>
+        <w:rPr>
+          <w:rFonts w:ascii="Palatino Linotype" w:hAnsi="Palatino Linotype"/>
+          <w:b/>
+          <w:bCs/>
+          <w:sz w:val="20"/>
+          <w:szCs w:val="20"/>
+        </w:rPr>
+        <w:t xml:space="preserve">forthwith</w:t>
+      </w:r>
+      <w:r>
+        <w:rPr>
+          <w:rFonts w:ascii="Palatino Linotype" w:hAnsi="Palatino Linotype"/>
+          <w:sz w:val="20"/>
+          <w:szCs w:val="20"/>
+        </w:rPr>
+        <w:t xml:space="preserve">. </w:t>
+      </w:r>
+      <w:bookmarkStart w:id="0" w:name="_Hlk94196527"/>
+      <w:r>
+        <w:rPr>
+          <w:rFonts w:ascii="Palatino Linotype" w:hAnsi="Palatino Linotype"/>
+          <w:sz w:val="20"/>
+          <w:szCs w:val="20"/>
+        </w:rPr>
+        <w:t xml:space="preserve">Absent further order, the Court finds Defendant is able and shall pay</w:t>
+      </w:r>
+      <w:r>
+        <w:rPr>
+          <w:rFonts w:ascii="Palatino Linotype" w:hAnsi="Palatino Linotype"/>
+          <w:sz w:val="20"/>
+          <w:szCs w:val="20"/>
+        </w:rPr>
+        <w:t xml:space="preserve"> the fines </w:t>
+      </w:r>
+      <w:r>
+        <w:rPr>
+          <w:rFonts w:ascii="Palatino Linotype" w:hAnsi="Palatino Linotype"/>
+          <w:b/>
+          <w:bCs/>
+          <w:sz w:val="20"/>
+          <w:szCs w:val="20"/>
+        </w:rPr>
+        <w:t xml:space="preserve"/>
+      </w:r>
+      <w:r>
+        <w:rPr>
+          <w:rFonts w:ascii="Palatino Linotype" w:hAnsi="Palatino Linotype"/>
+          <w:sz w:val="20"/>
+          <w:szCs w:val="20"/>
+        </w:rPr>
+        <w:t xml:space="preserve">and costs</w:t>
+      </w:r>
+      <w:r>
+        <w:rPr>
+          <w:rFonts w:ascii="Palatino Linotype" w:hAnsi="Palatino Linotype"/>
+          <w:sz w:val="20"/>
+          <w:szCs w:val="20"/>
+        </w:rPr>
+        <w:t xml:space="preserve"> </w:t>
+      </w:r>
+      <w:r>
+        <w:rPr>
+          <w:rFonts w:ascii="Palatino Linotype" w:hAnsi="Palatino Linotype"/>
+          <w:sz w:val="20"/>
+          <w:szCs w:val="20"/>
+        </w:rPr>
+        <w:t xml:space="preserve">in full by </w:t>
+      </w:r>
+      <w:bookmarkEnd w:id="0"/>
+      <w:r>
+        <w:rPr>
+          <w:rFonts w:ascii="Palatino Linotype" w:hAnsi="Palatino Linotype"/>
+          <w:b/>
+          <w:bCs/>
+          <w:sz w:val="20"/>
+          <w:szCs w:val="20"/>
+        </w:rPr>
+        <w:t xml:space="preserve">May 21, 2022</w:t>
+      </w:r>
+      <w:r>
+        <w:rPr>
+          <w:rFonts w:ascii="Palatino Linotype" w:hAnsi="Palatino Linotype"/>
+          <w:sz w:val="20"/>
+          <w:szCs w:val="20"/>
+        </w:rPr>
+        <w:t>.</w:t>
+      </w:r>
+      <w:r>
+        <w:rPr>
+          <w:rFonts w:ascii="Palatino Linotype" w:hAnsi="Palatino Linotype"/>
+          <w:sz w:val="20"/>
+          <w:szCs w:val="20"/>
+        </w:rPr>
+        <w:t xml:space="preserve"> </w:t>
+      </w:r>
       <w:r>
         <w:rPr>
           <w:rFonts w:ascii="Palatino Linotype" w:hAnsi="Palatino Linotype"/>
@@ -2669,6 +2812,16 @@
         <w:br/>
         <w:t xml:space="preserve"/>
       </w:r>
+    </w:p>
+    <w:p>
+      <w:pPr>
+        <w:jc w:val="both"/>
+        <w:rPr>
+          <w:rFonts w:ascii="Palatino Linotype" w:hAnsi="Palatino Linotype"/>
+          <w:sz w:val="20"/>
+          <w:szCs w:val="20"/>
+        </w:rPr>
+      </w:pPr>
       <w:r>
         <w:rPr>
           <w:rFonts w:ascii="Palatino Linotype" w:hAnsi="Palatino Linotype"/>
@@ -2677,27 +2830,12 @@
           <w:sz w:val="20"/>
           <w:szCs w:val="20"/>
         </w:rPr>
-        <w:t>Jail.</w:t>
-      </w:r>
-      <w:r>
-        <w:rPr>
-          <w:rFonts w:ascii="Palatino Linotype" w:hAnsi="Palatino Linotype"/>
-          <w:sz w:val="20"/>
-          <w:szCs w:val="20"/>
-        </w:rPr>
-        <w:t xml:space="preserve"> The Defendant </w:t>
-      </w:r>
-      <w:r>
-        <w:rPr>
-          <w:rFonts w:ascii="Palatino Linotype" w:hAnsi="Palatino Linotype"/>
-          <w:sz w:val="20"/>
-          <w:szCs w:val="20"/>
-        </w:rPr>
-        <w:t xml:space="preserve">is sentenced to</w:t>
-      </w:r>
-      <w:r>
-        <w:rPr>
-          <w:rFonts w:ascii="Palatino Linotype" w:hAnsi="Palatino Linotype"/>
+        <w:t xml:space="preserve">Proof of Financial Responsibility.  </w:t>
+      </w:r>
+      <w:r>
+        <w:rPr>
+          <w:rFonts w:ascii="Palatino Linotype" w:hAnsi="Palatino Linotype"/>
+          <w:bCs/>
           <w:sz w:val="20"/>
           <w:szCs w:val="20"/>
         </w:rPr>
@@ -2706,565 +2844,10 @@
       <w:r>
         <w:rPr>
           <w:rFonts w:ascii="Palatino Linotype" w:hAnsi="Palatino Linotype"/>
-          <w:b/>
-          <w:bCs/>
-          <w:sz w:val="20"/>
-          <w:szCs w:val="20"/>
-        </w:rPr>
-        <w:t xml:space="preserve">26 days</w:t>
-      </w:r>
-      <w:r>
-        <w:rPr>
-          <w:rFonts w:ascii="Palatino Linotype" w:hAnsi="Palatino Linotype"/>
-          <w:sz w:val="20"/>
-          <w:szCs w:val="20"/>
-        </w:rPr>
-        <w:t xml:space="preserve"> in jail</w:t>
-      </w:r>
-      <w:r>
-        <w:rPr>
-          <w:rFonts w:ascii="Palatino Linotype" w:hAnsi="Palatino Linotype"/>
-          <w:sz w:val="20"/>
-          <w:szCs w:val="20"/>
-        </w:rPr>
-        <w:t xml:space="preserve"> for this case</w:t>
-      </w:r>
-      <w:r>
-        <w:rPr>
-          <w:rFonts w:ascii="Palatino Linotype" w:hAnsi="Palatino Linotype"/>
-          <w:sz w:val="20"/>
-          <w:szCs w:val="20"/>
-        </w:rPr>
-        <w:t xml:space="preserve">. </w:t>
-      </w:r>
-      <w:r>
-        <w:rPr>
-          <w:rFonts w:ascii="Palatino Linotype" w:hAnsi="Palatino Linotype"/>
-          <w:sz w:val="20"/>
-          <w:szCs w:val="20"/>
-        </w:rPr>
-        <w:t xml:space="preserve"/>
-        <w:br/>
-        <w:t xml:space="preserve"/>
-        <w:br/>
-        <w:t xml:space="preserve"/>
-      </w:r>
-      <w:r>
-        <w:rPr>
-          <w:rFonts w:ascii="Palatino Linotype" w:hAnsi="Palatino Linotype"/>
-          <w:b/>
-          <w:sz w:val="20"/>
-          <w:szCs w:val="20"/>
-        </w:rPr>
-        <w:t xml:space="preserve">Jail </w:t>
-      </w:r>
-      <w:r>
-        <w:rPr>
-          <w:rFonts w:ascii="Palatino Linotype" w:hAnsi="Palatino Linotype"/>
-          <w:b/>
-          <w:sz w:val="20"/>
-          <w:szCs w:val="20"/>
-        </w:rPr>
-        <w:t xml:space="preserve">Reporting</w:t>
-      </w:r>
-      <w:r>
-        <w:rPr>
-          <w:rFonts w:ascii="Palatino Linotype" w:hAnsi="Palatino Linotype"/>
-          <w:b/>
-          <w:sz w:val="20"/>
-          <w:szCs w:val="20"/>
-        </w:rPr>
-        <w:t xml:space="preserve"> Terms.  </w:t>
-      </w:r>
-      <w:r>
-        <w:rPr>
-          <w:rFonts w:ascii="Palatino Linotype" w:hAnsi="Palatino Linotype"/>
-          <w:sz w:val="20"/>
-          <w:szCs w:val="20"/>
-        </w:rPr>
-        <w:t xml:space="preserve">Defendant’s report date is </w:t>
-      </w:r>
-      <w:r>
-        <w:rPr>
-          <w:rFonts w:ascii="Palatino Linotype" w:hAnsi="Palatino Linotype"/>
-          <w:b/>
-          <w:sz w:val="20"/>
-          <w:szCs w:val="20"/>
-        </w:rPr>
-        <w:t xml:space="preserve">April 17, 2022</w:t>
-      </w:r>
-      <w:r>
-        <w:rPr>
-          <w:rFonts w:ascii="Palatino Linotype" w:hAnsi="Palatino Linotype"/>
-          <w:b/>
-          <w:sz w:val="20"/>
-          <w:szCs w:val="20"/>
-        </w:rPr>
-        <w:t xml:space="preserve">, at 08:30 AM</w:t>
-      </w:r>
-      <w:r>
-        <w:rPr>
-          <w:rFonts w:ascii="Palatino Linotype" w:hAnsi="Palatino Linotype"/>
-          <w:sz w:val="20"/>
-          <w:szCs w:val="20"/>
-        </w:rPr>
-        <w:t xml:space="preserve">.</w:t>
-      </w:r>
-    </w:p>
-    <w:p>
-      <w:pPr>
-        <w:pStyle w:val="ListParagraph"/>
-        <w:numPr>
-          <w:ilvl w:val="0"/>
-          <w:numId w:val="3"/>
-        </w:numPr>
-        <w:jc w:val="both"/>
-        <w:rPr>
-          <w:rFonts w:ascii="Palatino Linotype" w:hAnsi="Palatino Linotype"/>
-          <w:sz w:val="20"/>
-          <w:szCs w:val="20"/>
-        </w:rPr>
-      </w:pPr>
-      <w:r>
-        <w:rPr>
-          <w:rFonts w:ascii="Palatino Linotype" w:hAnsi="Palatino Linotype"/>
-          <w:sz w:val="20"/>
-          <w:szCs w:val="20"/>
-        </w:rPr>
-        <w:t>Defendant shall report to jail time</w:t>
-      </w:r>
-      <w:r>
-        <w:rPr>
-          <w:rFonts w:ascii="Palatino Linotype" w:hAnsi="Palatino Linotype"/>
-          <w:sz w:val="20"/>
-          <w:szCs w:val="20"/>
-        </w:rPr>
-        <w:t>l</w:t>
-      </w:r>
-      <w:r>
-        <w:rPr>
-          <w:rFonts w:ascii="Palatino Linotype" w:hAnsi="Palatino Linotype"/>
-          <w:sz w:val="20"/>
-          <w:szCs w:val="20"/>
-        </w:rPr>
-        <w:t>y and sober.</w:t>
-      </w:r>
-    </w:p>
-    <w:p>
-      <w:pPr>
-        <w:pStyle w:val="ListParagraph"/>
-        <w:numPr>
-          <w:ilvl w:val="0"/>
-          <w:numId w:val="3"/>
-        </w:numPr>
-        <w:jc w:val="both"/>
-        <w:rPr>
-          <w:rFonts w:ascii="Palatino Linotype" w:hAnsi="Palatino Linotype"/>
-          <w:sz w:val="20"/>
-          <w:szCs w:val="20"/>
-        </w:rPr>
-      </w:pPr>
-      <w:r>
-        <w:rPr>
-          <w:rFonts w:ascii="Palatino Linotype" w:hAnsi="Palatino Linotype"/>
-          <w:sz w:val="20"/>
-          <w:szCs w:val="20"/>
-        </w:rPr>
-        <w:t xml:space="preserve">The jail days imposed shall be served</w:t>
-      </w:r>
-      <w:r>
-        <w:rPr>
-          <w:rFonts w:ascii="Palatino Linotype" w:hAnsi="Palatino Linotype"/>
-          <w:sz w:val="20"/>
-          <w:szCs w:val="20"/>
-        </w:rPr>
-        <w:t xml:space="preserve"> as</w:t>
-      </w:r>
-      <w:r>
-        <w:rPr>
-          <w:rFonts w:ascii="Palatino Linotype" w:hAnsi="Palatino Linotype"/>
-          <w:sz w:val="20"/>
-          <w:szCs w:val="20"/>
-        </w:rPr>
-        <w:t xml:space="preserve"> consecutive days. </w:t>
-      </w:r>
-      <w:r>
-        <w:rPr>
-          <w:rFonts w:ascii="Palatino Linotype" w:hAnsi="Palatino Linotype"/>
-          <w:sz w:val="20"/>
-          <w:szCs w:val="20"/>
-        </w:rPr>
-        <w:t xml:space="preserve"/>
-      </w:r>
-      <w:r>
-        <w:rPr>
-          <w:rFonts w:ascii="Palatino Linotype" w:hAnsi="Palatino Linotype"/>
-          <w:sz w:val="20"/>
-          <w:szCs w:val="20"/>
-        </w:rPr>
-        <w:t xml:space="preserve"/>
-      </w:r>
-    </w:p>
-    <w:p>
-      <w:pPr>
-        <w:pStyle w:val="ListParagraph"/>
-        <w:numPr>
-          <w:ilvl w:val="0"/>
-          <w:numId w:val="3"/>
-        </w:numPr>
-        <w:jc w:val="both"/>
-        <w:rPr>
-          <w:rFonts w:ascii="Palatino Linotype" w:hAnsi="Palatino Linotype"/>
-          <w:sz w:val="20"/>
-          <w:szCs w:val="20"/>
-        </w:rPr>
-      </w:pPr>
-      <w:r>
-        <w:rPr>
-          <w:rFonts w:ascii="Palatino Linotype" w:hAnsi="Palatino Linotype"/>
-          <w:sz w:val="20"/>
-          <w:szCs w:val="20"/>
-        </w:rPr>
-        <w:t>Defendant shall timely pay, or dispute, confinement costs billed pursuant to R.C. 2929.37 or be subject to certificate of judgment by the Clerk.</w:t>
-      </w:r>
-      <w:r>
-        <w:rPr>
-          <w:rFonts w:ascii="Palatino Linotype" w:hAnsi="Palatino Linotype"/>
-          <w:sz w:val="20"/>
-          <w:szCs w:val="20"/>
-        </w:rPr>
-        <w:t xml:space="preserve"> </w:t>
-      </w:r>
-      <w:r>
-        <w:rPr>
-          <w:rFonts w:ascii="Palatino Linotype" w:hAnsi="Palatino Linotype"/>
-          <w:sz w:val="20"/>
-          <w:szCs w:val="20"/>
-        </w:rPr>
-        <w:t xml:space="preserve"/>
-      </w:r>
-    </w:p>
-    <w:p>
-      <w:pPr>
-        <w:widowControl/>
-        <w:autoSpaceDE/>
-        <w:autoSpaceDN/>
-        <w:adjustRightInd/>
-        <w:jc w:val="both"/>
-        <w:rPr>
-          <w:rFonts w:ascii="Palatino Linotype" w:hAnsi="Palatino Linotype"/>
-          <w:sz w:val="20"/>
-          <w:szCs w:val="20"/>
-        </w:rPr>
-      </w:pPr>
-    </w:p>
-    <w:p>
-      <w:pPr>
-        <w:jc w:val="both"/>
-        <w:rPr>
-          <w:rFonts w:ascii="Palatino Linotype" w:hAnsi="Palatino Linotype"/>
-          <w:sz w:val="20"/>
-          <w:szCs w:val="20"/>
-        </w:rPr>
-      </w:pPr>
-      <w:r>
-        <w:rPr>
-          <w:rFonts w:ascii="Palatino Linotype" w:hAnsi="Palatino Linotype"/>
-          <w:b/>
-          <w:bCs/>
-          <w:sz w:val="20"/>
-          <w:szCs w:val="20"/>
-        </w:rPr>
-        <w:t xml:space="preserve">Fines and Costs.  </w:t>
-      </w:r>
-      <w:r>
-        <w:rPr>
-          <w:rFonts w:ascii="Palatino Linotype" w:hAnsi="Palatino Linotype"/>
-          <w:b/>
-          <w:bCs/>
-          <w:sz w:val="20"/>
-          <w:szCs w:val="20"/>
-        </w:rPr>
-        <w:t xml:space="preserve"/>
-      </w:r>
-      <w:r>
-        <w:rPr>
-          <w:rFonts w:ascii="Palatino Linotype" w:hAnsi="Palatino Linotype"/>
-          <w:bCs/>
-          <w:sz w:val="20"/>
-          <w:szCs w:val="20"/>
-          <w:u w:val="single"/>
-        </w:rPr>
-        <w:t xml:space="preserve">Court costs are assessed for the highest degree charge in this</w:t>
-      </w:r>
-      <w:r>
-        <w:rPr>
-          <w:rFonts w:ascii="Palatino Linotype" w:hAnsi="Palatino Linotype"/>
-          <w:bCs/>
-          <w:sz w:val="20"/>
-          <w:szCs w:val="20"/>
-          <w:u w:val="single"/>
-        </w:rPr>
-        <w:t xml:space="preserve"> case</w:t>
-      </w:r>
-      <w:r>
-        <w:rPr>
-          <w:rFonts w:ascii="Palatino Linotype" w:hAnsi="Palatino Linotype"/>
-          <w:bCs/>
-          <w:sz w:val="20"/>
-          <w:szCs w:val="20"/>
-        </w:rPr>
-        <w:t xml:space="preserve">. </w:t>
-      </w:r>
-      <w:r>
-        <w:rPr>
-          <w:rFonts w:ascii="Palatino Linotype" w:hAnsi="Palatino Linotype"/>
-          <w:sz w:val="20"/>
-          <w:szCs w:val="20"/>
-        </w:rPr>
-        <w:t xml:space="preserve"/>
-      </w:r>
-      <w:r>
-        <w:rPr>
-          <w:rFonts w:ascii="Palatino Linotype" w:hAnsi="Palatino Linotype"/>
-          <w:bCs/>
-          <w:sz w:val="20"/>
-          <w:szCs w:val="20"/>
-        </w:rPr>
-        <w:t xml:space="preserve"/>
-      </w:r>
-      <w:r>
-        <w:rPr>
-          <w:rFonts w:ascii="Palatino Linotype" w:hAnsi="Palatino Linotype"/>
-          <w:sz w:val="20"/>
-          <w:szCs w:val="20"/>
-        </w:rPr>
-        <w:t xml:space="preserve"/>
-      </w:r>
-      <w:r>
-        <w:rPr>
-          <w:rFonts w:ascii="Palatino Linotype" w:hAnsi="Palatino Linotype"/>
-          <w:sz w:val="20"/>
-          <w:szCs w:val="20"/>
-        </w:rPr>
-        <w:t xml:space="preserve">Having</w:t>
-      </w:r>
-      <w:r>
-        <w:rPr>
-          <w:rFonts w:ascii="Palatino Linotype" w:hAnsi="Palatino Linotype"/>
-          <w:sz w:val="20"/>
-          <w:szCs w:val="20"/>
-        </w:rPr>
-        <w:t xml:space="preserve"> been informed of the fines </w:t>
-      </w:r>
-      <w:r>
-        <w:rPr>
-          <w:rFonts w:ascii="Palatino Linotype" w:hAnsi="Palatino Linotype"/>
-          <w:b/>
-          <w:bCs/>
-          <w:sz w:val="20"/>
-          <w:szCs w:val="20"/>
-        </w:rPr>
-        <w:t xml:space="preserve"/>
-      </w:r>
-      <w:r>
-        <w:rPr>
-          <w:rFonts w:ascii="Palatino Linotype" w:hAnsi="Palatino Linotype"/>
-          <w:sz w:val="20"/>
-          <w:szCs w:val="20"/>
-        </w:rPr>
-        <w:t xml:space="preserve">and costs</w:t>
-      </w:r>
-      <w:r>
-        <w:rPr>
-          <w:rFonts w:ascii="Palatino Linotype" w:hAnsi="Palatino Linotype"/>
-          <w:sz w:val="20"/>
-          <w:szCs w:val="20"/>
-        </w:rPr>
-        <w:t xml:space="preserve"> </w:t>
-      </w:r>
-      <w:r>
-        <w:rPr>
-          <w:rFonts w:ascii="Palatino Linotype" w:hAnsi="Palatino Linotype"/>
-          <w:sz w:val="20"/>
-          <w:szCs w:val="20"/>
-        </w:rPr>
-        <w:t xml:space="preserve">owed, Defendant expressed an ability to pay </w:t>
-      </w:r>
-      <w:r>
-        <w:rPr>
-          <w:rFonts w:ascii="Palatino Linotype" w:hAnsi="Palatino Linotype"/>
-          <w:b/>
-          <w:bCs/>
-          <w:sz w:val="20"/>
-          <w:szCs w:val="20"/>
-        </w:rPr>
-        <w:t xml:space="preserve">forthwith</w:t>
-      </w:r>
-      <w:r>
-        <w:rPr>
-          <w:rFonts w:ascii="Palatino Linotype" w:hAnsi="Palatino Linotype"/>
-          <w:sz w:val="20"/>
-          <w:szCs w:val="20"/>
-        </w:rPr>
-        <w:t xml:space="preserve">. </w:t>
-      </w:r>
-      <w:bookmarkStart w:id="0" w:name="_Hlk94196527"/>
-      <w:r>
-        <w:rPr>
-          <w:rFonts w:ascii="Palatino Linotype" w:hAnsi="Palatino Linotype"/>
-          <w:sz w:val="20"/>
-          <w:szCs w:val="20"/>
-        </w:rPr>
-        <w:t xml:space="preserve">Absent further order, the Court finds Defendant is able and shall pay</w:t>
-      </w:r>
-      <w:r>
-        <w:rPr>
-          <w:rFonts w:ascii="Palatino Linotype" w:hAnsi="Palatino Linotype"/>
-          <w:sz w:val="20"/>
-          <w:szCs w:val="20"/>
-        </w:rPr>
-        <w:t xml:space="preserve"> the fines </w:t>
-      </w:r>
-      <w:r>
-        <w:rPr>
-          <w:rFonts w:ascii="Palatino Linotype" w:hAnsi="Palatino Linotype"/>
-          <w:b/>
-          <w:bCs/>
-          <w:sz w:val="20"/>
-          <w:szCs w:val="20"/>
-        </w:rPr>
-        <w:t xml:space="preserve"/>
-      </w:r>
-      <w:r>
-        <w:rPr>
-          <w:rFonts w:ascii="Palatino Linotype" w:hAnsi="Palatino Linotype"/>
-          <w:sz w:val="20"/>
-          <w:szCs w:val="20"/>
-        </w:rPr>
-        <w:t xml:space="preserve">and costs</w:t>
-      </w:r>
-      <w:r>
-        <w:rPr>
-          <w:rFonts w:ascii="Palatino Linotype" w:hAnsi="Palatino Linotype"/>
-          <w:sz w:val="20"/>
-          <w:szCs w:val="20"/>
-        </w:rPr>
-        <w:t xml:space="preserve"> </w:t>
-      </w:r>
-      <w:r>
-        <w:rPr>
-          <w:rFonts w:ascii="Palatino Linotype" w:hAnsi="Palatino Linotype"/>
-          <w:sz w:val="20"/>
-          <w:szCs w:val="20"/>
-        </w:rPr>
-        <w:t xml:space="preserve">in full by </w:t>
-      </w:r>
-      <w:bookmarkEnd w:id="0"/>
-      <w:r>
-        <w:rPr>
-          <w:rFonts w:ascii="Palatino Linotype" w:hAnsi="Palatino Linotype"/>
-          <w:b/>
-          <w:bCs/>
-          <w:sz w:val="20"/>
-          <w:szCs w:val="20"/>
-        </w:rPr>
-        <w:t xml:space="preserve">April 17, 2022</w:t>
-      </w:r>
-      <w:r>
-        <w:rPr>
-          <w:rFonts w:ascii="Palatino Linotype" w:hAnsi="Palatino Linotype"/>
-          <w:sz w:val="20"/>
-          <w:szCs w:val="20"/>
-        </w:rPr>
-        <w:t xml:space="preserve">.</w:t>
-      </w:r>
-      <w:r>
-        <w:rPr>
-          <w:rFonts w:ascii="Palatino Linotype" w:hAnsi="Palatino Linotype"/>
-          <w:sz w:val="20"/>
-          <w:szCs w:val="20"/>
-        </w:rPr>
-        <w:t xml:space="preserve"> </w:t>
-      </w:r>
-      <w:r>
-        <w:rPr>
-          <w:rFonts w:ascii="Palatino Linotype" w:hAnsi="Palatino Linotype"/>
-          <w:sz w:val="20"/>
-          <w:szCs w:val="20"/>
-        </w:rPr>
-        <w:t xml:space="preserve"/>
-      </w:r>
-      <w:r>
-        <w:rPr>
-          <w:rFonts w:ascii="Palatino Linotype" w:hAnsi="Palatino Linotype"/>
-          <w:sz w:val="20"/>
-          <w:szCs w:val="20"/>
-        </w:rPr>
-        <w:t xml:space="preserve"/>
-      </w:r>
-      <w:r>
-        <w:rPr>
-          <w:rFonts w:ascii="Palatino Linotype" w:hAnsi="Palatino Linotype"/>
-          <w:sz w:val="20"/>
-          <w:szCs w:val="20"/>
-        </w:rPr>
-        <w:t xml:space="preserve"/>
-      </w:r>
-      <w:r>
-        <w:rPr>
-          <w:rFonts w:ascii="Palatino Linotype" w:hAnsi="Palatino Linotype"/>
-          <w:sz w:val="20"/>
-          <w:szCs w:val="20"/>
-        </w:rPr>
-        <w:t xml:space="preserve"/>
-      </w:r>
-      <w:r>
-        <w:rPr>
-          <w:rFonts w:ascii="Palatino Linotype" w:hAnsi="Palatino Linotype"/>
-          <w:sz w:val="20"/>
-          <w:szCs w:val="20"/>
-        </w:rPr>
-        <w:t xml:space="preserve"/>
-        <w:br/>
-        <w:t xml:space="preserve"/>
-      </w:r>
-    </w:p>
-    <w:p>
-      <w:pPr>
-        <w:jc w:val="both"/>
-        <w:rPr>
-          <w:rFonts w:ascii="Palatino Linotype" w:hAnsi="Palatino Linotype"/>
-          <w:sz w:val="20"/>
-          <w:szCs w:val="20"/>
-        </w:rPr>
-      </w:pPr>
-      <w:r>
-        <w:rPr>
-          <w:rFonts w:ascii="Palatino Linotype" w:hAnsi="Palatino Linotype"/>
-          <w:b/>
-          <w:bCs/>
-          <w:sz w:val="20"/>
-          <w:szCs w:val="20"/>
-        </w:rPr>
-        <w:t xml:space="preserve">Proof of Financial Responsibility.  </w:t>
-      </w:r>
-      <w:r>
-        <w:rPr>
-          <w:rFonts w:ascii="Palatino Linotype" w:hAnsi="Palatino Linotype"/>
-          <w:bCs/>
-          <w:sz w:val="20"/>
-          <w:szCs w:val="20"/>
-        </w:rPr>
-        <w:t xml:space="preserve"> </w:t>
-      </w:r>
-      <w:r>
-        <w:rPr>
-          <w:rFonts w:ascii="Palatino Linotype" w:hAnsi="Palatino Linotype"/>
-          <w:sz w:val="20"/>
-          <w:szCs w:val="20"/>
-        </w:rPr>
-        <w:t xml:space="preserve">The Defendant showed the Court proof of responsibility during the proceeding.</w:t>
+          <w:sz w:val="20"/>
+          <w:szCs w:val="20"/>
+        </w:rPr>
+        <w:t>The Defendant showed the Court proof of responsibility during the proceeding.</w:t>
       </w:r>
       <w:r>
         <w:rPr>
@@ -3372,72 +2955,7 @@
           <w:sz w:val="20"/>
           <w:szCs w:val="20"/>
         </w:rPr>
-        <w:lastRenderedPageBreak/>
-        <w:tab/>
-      </w:r>
-      <w:r>
-        <w:rPr>
-          <w:rFonts w:ascii="Palatino Linotype" w:hAnsi="Palatino Linotype"/>
-          <w:sz w:val="20"/>
-          <w:szCs w:val="20"/>
-        </w:rPr>
-        <w:tab/>
-      </w:r>
-      <w:r>
-        <w:rPr>
-          <w:rFonts w:ascii="Palatino Linotype" w:hAnsi="Palatino Linotype"/>
-          <w:sz w:val="20"/>
-          <w:szCs w:val="20"/>
-        </w:rPr>
-        <w:tab/>
-      </w:r>
-      <w:r>
-        <w:rPr>
-          <w:rFonts w:ascii="Palatino Linotype" w:hAnsi="Palatino Linotype"/>
-          <w:sz w:val="20"/>
-          <w:szCs w:val="20"/>
-        </w:rPr>
-        <w:tab/>
-      </w:r>
-      <w:r>
-        <w:rPr>
-          <w:rFonts w:ascii="Palatino Linotype" w:hAnsi="Palatino Linotype"/>
-          <w:sz w:val="20"/>
-          <w:szCs w:val="20"/>
-        </w:rPr>
-        <w:tab/>
-      </w:r>
-      <w:r>
-        <w:rPr>
-          <w:rFonts w:ascii="Palatino Linotype" w:hAnsi="Palatino Linotype"/>
-          <w:sz w:val="20"/>
-          <w:szCs w:val="20"/>
-        </w:rPr>
-        <w:tab/>
-      </w:r>
-      <w:r>
-        <w:rPr>
-          <w:rFonts w:ascii="Palatino Linotype" w:hAnsi="Palatino Linotype"/>
-          <w:sz w:val="20"/>
-          <w:szCs w:val="20"/>
-        </w:rPr>
-        <w:tab/>
-      </w:r>
-      <w:r>
-        <w:rPr>
-          <w:rFonts w:ascii="Palatino Linotype" w:hAnsi="Palatino Linotype"/>
-          <w:sz w:val="20"/>
-          <w:szCs w:val="20"/>
-        </w:rPr>
-        <w:tab/>
-      </w:r>
-      <w:r>
-        <w:rPr>
-          <w:rFonts w:ascii="Palatino Linotype" w:hAnsi="Palatino Linotype"/>
-          <w:sz w:val="20"/>
-          <w:szCs w:val="20"/>
-        </w:rPr>
-        <w:t xml:space="preserve">____________________________________</w:t>
+        <w:t>____________________________________</w:t>
       </w:r>
     </w:p>
     <w:p>
@@ -3471,14 +2989,6 @@
           <w:sz w:val="20"/>
           <w:szCs w:val="20"/>
         </w:rPr>
-        <w:tab/>
-      </w:r>
-      <w:r>
-        <w:rPr>
-          <w:rFonts w:ascii="Palatino Linotype" w:hAnsi="Palatino Linotype"/>
-          <w:sz w:val="20"/>
-          <w:szCs w:val="20"/>
-        </w:rPr>
         <w:t xml:space="preserve">Judge</w:t>
       </w:r>
       <w:r>
@@ -3528,6 +3038,7 @@
           <w:tab w:val="left" w:pos="4320"/>
           <w:tab w:val="left" w:pos="4680"/>
         </w:tabs>
+        <w:jc w:val="both"/>
         <w:rPr>
           <w:rFonts w:ascii="Palatino Linotype" w:hAnsi="Palatino Linotype"/>
           <w:bCs/>
@@ -3558,6 +3069,7 @@
           <w:tab w:val="left" w:pos="4320"/>
           <w:tab w:val="left" w:pos="4680"/>
         </w:tabs>
+        <w:jc w:val="both"/>
         <w:rPr>
           <w:rFonts w:ascii="Palatino Linotype" w:hAnsi="Palatino Linotype"/>
           <w:sz w:val="16"/>
@@ -3594,7 +3106,7 @@
           <w:sz w:val="16"/>
           <w:szCs w:val="16"/>
         </w:rPr>
-        <w:t xml:space="preserve">_________</w:t>
+        <w:t>_________</w:t>
       </w:r>
       <w:r>
         <w:rPr>
@@ -3619,6 +3131,7 @@
           <w:tab w:val="left" w:pos="4320"/>
           <w:tab w:val="left" w:pos="4680"/>
         </w:tabs>
+        <w:jc w:val="both"/>
         <w:rPr>
           <w:rFonts w:ascii="Palatino Linotype" w:hAnsi="Palatino Linotype"/>
           <w:sz w:val="16"/>
@@ -3656,6 +3169,7 @@
           <w:tab w:val="left" w:pos="4320"/>
           <w:tab w:val="left" w:pos="4680"/>
         </w:tabs>
+        <w:jc w:val="both"/>
         <w:rPr>
           <w:rFonts w:ascii="Palatino Linotype" w:hAnsi="Palatino Linotype"/>
           <w:sz w:val="16"/>
@@ -3676,7 +3190,7 @@
           <w:sz w:val="16"/>
           <w:szCs w:val="16"/>
         </w:rPr>
-        <w:t xml:space="preserve">County Jail: PS   EM;</w:t>
+        <w:t xml:space="preserve"/>
       </w:r>
     </w:p>
     <w:p>
@@ -3693,6 +3207,7 @@
           <w:tab w:val="left" w:pos="4320"/>
           <w:tab w:val="left" w:pos="4680"/>
         </w:tabs>
+        <w:jc w:val="both"/>
         <w:rPr>
           <w:rFonts w:ascii="Palatino Linotype" w:hAnsi="Palatino Linotype"/>
           <w:sz w:val="16"/>
@@ -3701,12 +3216,12 @@
       </w:pPr>
     </w:p>
     <w:sectPr>
-      <w:headerReference w:type="even" r:id="rId7"/>
-      <w:headerReference w:type="default" r:id="rId8"/>
-      <w:footerReference w:type="even" r:id="rId9"/>
-      <w:footerReference w:type="default" r:id="rId10"/>
-      <w:headerReference w:type="first" r:id="rId11"/>
-      <w:footerReference w:type="first" r:id="rId12"/>
+      <w:headerReference w:type="even" r:id="rId8"/>
+      <w:headerReference w:type="default" r:id="rId9"/>
+      <w:footerReference w:type="even" r:id="rId10"/>
+      <w:footerReference w:type="default" r:id="rId11"/>
+      <w:headerReference w:type="first" r:id="rId12"/>
+      <w:footerReference w:type="first" r:id="rId13"/>
       <w:pgSz w:w="12240" w:h="15840"/>
       <w:pgMar w:top="1440" w:right="1080" w:bottom="1440" w:left="1080" w:header="720" w:footer="720" w:gutter="0"/>
       <w:cols w:space="720"/>
@@ -3718,7 +3233,7 @@
 </file>
 
 <file path=word/endnotes.xml><?xml version="1.0" encoding="utf-8"?>
-<w:endnotes xmlns:wpc="http://schemas.microsoft.com/office/word/2010/wordprocessingCanvas" xmlns:cx="http://schemas.microsoft.com/office/drawing/2014/chartex" xmlns:cx1="http://schemas.microsoft.com/office/drawing/2015/9/8/chartex" xmlns:cx2="http://schemas.microsoft.com/office/drawing/2015/10/21/chartex" xmlns:cx3="http://schemas.microsoft.com/office/drawing/2016/5/9/chartex" xmlns:cx4="http://schemas.microsoft.com/office/drawing/2016/5/10/chartex" xmlns:cx5="http://schemas.microsoft.com/office/drawing/2016/5/11/chartex" xmlns:cx6="http://schemas.microsoft.com/office/drawing/2016/5/12/chartex" xmlns:cx7="http://schemas.microsoft.com/office/drawing/2016/5/13/chartex" xmlns:cx8="http://schemas.microsoft.com/office/drawing/2016/5/14/chartex" xmlns:mc="http://schemas.openxmlformats.org/markup-compatibility/2006" xmlns:aink="http://schemas.microsoft.com/office/drawing/2016/ink" xmlns:am3d="http://schemas.microsoft.com/office/drawing/2017/model3d" xmlns:o="urn:schemas-microsoft-com:office:office" xmlns:r="http://schemas.openxmlformats.org/officeDocument/2006/relationships" xmlns:m="http://schemas.openxmlformats.org/officeDocument/2006/math" xmlns:v="urn:schemas-microsoft-com:vml" xmlns:wp14="http://schemas.microsoft.com/office/word/2010/wordprocessingDrawing" xmlns:wp="http://schemas.openxmlformats.org/drawingml/2006/wordprocessingDrawing" xmlns:w10="urn:schemas-microsoft-com:office:word" xmlns:w="http://schemas.openxmlformats.org/wordprocessingml/2006/main" xmlns:w14="http://schemas.microsoft.com/office/word/2010/wordml" xmlns:w15="http://schemas.microsoft.com/office/word/2012/wordml" xmlns:w16cex="http://schemas.microsoft.com/office/word/2018/wordml/cex" xmlns:w16cid="http://schemas.microsoft.com/office/word/2016/wordml/cid" xmlns:w16="http://schemas.microsoft.com/office/word/2018/wordml" xmlns:w16sdtdh="http://schemas.microsoft.com/office/word/2020/wordml/sdtdatahash" xmlns:w16se="http://schemas.microsoft.com/office/word/2015/wordml/symex" xmlns:wpg="http://schemas.microsoft.com/office/word/2010/wordprocessingGroup" xmlns:wpi="http://schemas.microsoft.com/office/word/2010/wordprocessingInk" xmlns:wne="http://schemas.microsoft.com/office/word/2006/wordml" xmlns:wps="http://schemas.microsoft.com/office/word/2010/wordprocessingShape" mc:Ignorable="w14 w15 w16se w16cid w16 w16cex w16sdtdh wp14">
+<w:endnotes xmlns:wpc="http://schemas.microsoft.com/office/word/2010/wordprocessingCanvas" xmlns:cx="http://schemas.microsoft.com/office/drawing/2014/chartex" xmlns:cx1="http://schemas.microsoft.com/office/drawing/2015/9/8/chartex" xmlns:cx2="http://schemas.microsoft.com/office/drawing/2015/10/21/chartex" xmlns:cx3="http://schemas.microsoft.com/office/drawing/2016/5/9/chartex" xmlns:cx4="http://schemas.microsoft.com/office/drawing/2016/5/10/chartex" xmlns:cx5="http://schemas.microsoft.com/office/drawing/2016/5/11/chartex" xmlns:cx6="http://schemas.microsoft.com/office/drawing/2016/5/12/chartex" xmlns:cx7="http://schemas.microsoft.com/office/drawing/2016/5/13/chartex" xmlns:cx8="http://schemas.microsoft.com/office/drawing/2016/5/14/chartex" xmlns:mc="http://schemas.openxmlformats.org/markup-compatibility/2006" xmlns:aink="http://schemas.microsoft.com/office/drawing/2016/ink" xmlns:am3d="http://schemas.microsoft.com/office/drawing/2017/model3d" xmlns:o="urn:schemas-microsoft-com:office:office" xmlns:oel="http://schemas.microsoft.com/office/2019/extlst" xmlns:r="http://schemas.openxmlformats.org/officeDocument/2006/relationships" xmlns:m="http://schemas.openxmlformats.org/officeDocument/2006/math" xmlns:v="urn:schemas-microsoft-com:vml" xmlns:wp14="http://schemas.microsoft.com/office/word/2010/wordprocessingDrawing" xmlns:wp="http://schemas.openxmlformats.org/drawingml/2006/wordprocessingDrawing" xmlns:w10="urn:schemas-microsoft-com:office:word" xmlns:w="http://schemas.openxmlformats.org/wordprocessingml/2006/main" xmlns:w14="http://schemas.microsoft.com/office/word/2010/wordml" xmlns:w15="http://schemas.microsoft.com/office/word/2012/wordml" xmlns:w16cex="http://schemas.microsoft.com/office/word/2018/wordml/cex" xmlns:w16cid="http://schemas.microsoft.com/office/word/2016/wordml/cid" xmlns:w16="http://schemas.microsoft.com/office/word/2018/wordml" xmlns:w16sdtdh="http://schemas.microsoft.com/office/word/2020/wordml/sdtdatahash" xmlns:w16se="http://schemas.microsoft.com/office/word/2015/wordml/symex" xmlns:wpg="http://schemas.microsoft.com/office/word/2010/wordprocessingGroup" xmlns:wpi="http://schemas.microsoft.com/office/word/2010/wordprocessingInk" xmlns:wne="http://schemas.microsoft.com/office/word/2006/wordml" xmlns:wps="http://schemas.microsoft.com/office/word/2010/wordprocessingShape" mc:Ignorable="w14 w15 w16se w16cid w16 w16cex w16sdtdh wp14">
   <w:endnote w:type="separator" w:id="-1">
     <w:p>
       <w:r>
@@ -3737,7 +3252,7 @@
 </file>
 
 <file path=word/footer1.xml><?xml version="1.0" encoding="utf-8"?>
-<w:ftr xmlns:wpc="http://schemas.microsoft.com/office/word/2010/wordprocessingCanvas" xmlns:cx="http://schemas.microsoft.com/office/drawing/2014/chartex" xmlns:cx1="http://schemas.microsoft.com/office/drawing/2015/9/8/chartex" xmlns:cx2="http://schemas.microsoft.com/office/drawing/2015/10/21/chartex" xmlns:cx3="http://schemas.microsoft.com/office/drawing/2016/5/9/chartex" xmlns:cx4="http://schemas.microsoft.com/office/drawing/2016/5/10/chartex" xmlns:cx5="http://schemas.microsoft.com/office/drawing/2016/5/11/chartex" xmlns:cx6="http://schemas.microsoft.com/office/drawing/2016/5/12/chartex" xmlns:cx7="http://schemas.microsoft.com/office/drawing/2016/5/13/chartex" xmlns:cx8="http://schemas.microsoft.com/office/drawing/2016/5/14/chartex" xmlns:mc="http://schemas.openxmlformats.org/markup-compatibility/2006" xmlns:aink="http://schemas.microsoft.com/office/drawing/2016/ink" xmlns:am3d="http://schemas.microsoft.com/office/drawing/2017/model3d" xmlns:o="urn:schemas-microsoft-com:office:office" xmlns:r="http://schemas.openxmlformats.org/officeDocument/2006/relationships" xmlns:m="http://schemas.openxmlformats.org/officeDocument/2006/math" xmlns:v="urn:schemas-microsoft-com:vml" xmlns:wp14="http://schemas.microsoft.com/office/word/2010/wordprocessingDrawing" xmlns:wp="http://schemas.openxmlformats.org/drawingml/2006/wordprocessingDrawing" xmlns:w10="urn:schemas-microsoft-com:office:word" xmlns:w="http://schemas.openxmlformats.org/wordprocessingml/2006/main" xmlns:w14="http://schemas.microsoft.com/office/word/2010/wordml" xmlns:w15="http://schemas.microsoft.com/office/word/2012/wordml" xmlns:w16cex="http://schemas.microsoft.com/office/word/2018/wordml/cex" xmlns:w16cid="http://schemas.microsoft.com/office/word/2016/wordml/cid" xmlns:w16="http://schemas.microsoft.com/office/word/2018/wordml" xmlns:w16sdtdh="http://schemas.microsoft.com/office/word/2020/wordml/sdtdatahash" xmlns:w16se="http://schemas.microsoft.com/office/word/2015/wordml/symex" xmlns:wpg="http://schemas.microsoft.com/office/word/2010/wordprocessingGroup" xmlns:wpi="http://schemas.microsoft.com/office/word/2010/wordprocessingInk" xmlns:wne="http://schemas.microsoft.com/office/word/2006/wordml" xmlns:wps="http://schemas.microsoft.com/office/word/2010/wordprocessingShape" mc:Ignorable="w14 w15 w16se w16cid w16 w16cex w16sdtdh wp14">
+<w:ftr xmlns:wpc="http://schemas.microsoft.com/office/word/2010/wordprocessingCanvas" xmlns:cx="http://schemas.microsoft.com/office/drawing/2014/chartex" xmlns:cx1="http://schemas.microsoft.com/office/drawing/2015/9/8/chartex" xmlns:cx2="http://schemas.microsoft.com/office/drawing/2015/10/21/chartex" xmlns:cx3="http://schemas.microsoft.com/office/drawing/2016/5/9/chartex" xmlns:cx4="http://schemas.microsoft.com/office/drawing/2016/5/10/chartex" xmlns:cx5="http://schemas.microsoft.com/office/drawing/2016/5/11/chartex" xmlns:cx6="http://schemas.microsoft.com/office/drawing/2016/5/12/chartex" xmlns:cx7="http://schemas.microsoft.com/office/drawing/2016/5/13/chartex" xmlns:cx8="http://schemas.microsoft.com/office/drawing/2016/5/14/chartex" xmlns:mc="http://schemas.openxmlformats.org/markup-compatibility/2006" xmlns:aink="http://schemas.microsoft.com/office/drawing/2016/ink" xmlns:am3d="http://schemas.microsoft.com/office/drawing/2017/model3d" xmlns:o="urn:schemas-microsoft-com:office:office" xmlns:oel="http://schemas.microsoft.com/office/2019/extlst" xmlns:r="http://schemas.openxmlformats.org/officeDocument/2006/relationships" xmlns:m="http://schemas.openxmlformats.org/officeDocument/2006/math" xmlns:v="urn:schemas-microsoft-com:vml" xmlns:wp14="http://schemas.microsoft.com/office/word/2010/wordprocessingDrawing" xmlns:wp="http://schemas.openxmlformats.org/drawingml/2006/wordprocessingDrawing" xmlns:w10="urn:schemas-microsoft-com:office:word" xmlns:w="http://schemas.openxmlformats.org/wordprocessingml/2006/main" xmlns:w14="http://schemas.microsoft.com/office/word/2010/wordml" xmlns:w15="http://schemas.microsoft.com/office/word/2012/wordml" xmlns:w16cex="http://schemas.microsoft.com/office/word/2018/wordml/cex" xmlns:w16cid="http://schemas.microsoft.com/office/word/2016/wordml/cid" xmlns:w16="http://schemas.microsoft.com/office/word/2018/wordml" xmlns:w16sdtdh="http://schemas.microsoft.com/office/word/2020/wordml/sdtdatahash" xmlns:w16se="http://schemas.microsoft.com/office/word/2015/wordml/symex" xmlns:wpg="http://schemas.microsoft.com/office/word/2010/wordprocessingGroup" xmlns:wpi="http://schemas.microsoft.com/office/word/2010/wordprocessingInk" xmlns:wne="http://schemas.microsoft.com/office/word/2006/wordml" xmlns:wps="http://schemas.microsoft.com/office/word/2010/wordprocessingShape" mc:Ignorable="w14 w15 w16se w16cid w16 w16cex w16sdtdh wp14">
   <w:p>
     <w:pPr>
       <w:pStyle w:val="Footer"/>
@@ -3747,7 +3262,7 @@
 </file>
 
 <file path=word/footer2.xml><?xml version="1.0" encoding="utf-8"?>
-<w:ftr xmlns:wpc="http://schemas.microsoft.com/office/word/2010/wordprocessingCanvas" xmlns:cx="http://schemas.microsoft.com/office/drawing/2014/chartex" xmlns:cx1="http://schemas.microsoft.com/office/drawing/2015/9/8/chartex" xmlns:cx2="http://schemas.microsoft.com/office/drawing/2015/10/21/chartex" xmlns:cx3="http://schemas.microsoft.com/office/drawing/2016/5/9/chartex" xmlns:cx4="http://schemas.microsoft.com/office/drawing/2016/5/10/chartex" xmlns:cx5="http://schemas.microsoft.com/office/drawing/2016/5/11/chartex" xmlns:cx6="http://schemas.microsoft.com/office/drawing/2016/5/12/chartex" xmlns:cx7="http://schemas.microsoft.com/office/drawing/2016/5/13/chartex" xmlns:cx8="http://schemas.microsoft.com/office/drawing/2016/5/14/chartex" xmlns:mc="http://schemas.openxmlformats.org/markup-compatibility/2006" xmlns:aink="http://schemas.microsoft.com/office/drawing/2016/ink" xmlns:am3d="http://schemas.microsoft.com/office/drawing/2017/model3d" xmlns:o="urn:schemas-microsoft-com:office:office" xmlns:r="http://schemas.openxmlformats.org/officeDocument/2006/relationships" xmlns:m="http://schemas.openxmlformats.org/officeDocument/2006/math" xmlns:v="urn:schemas-microsoft-com:vml" xmlns:wp14="http://schemas.microsoft.com/office/word/2010/wordprocessingDrawing" xmlns:wp="http://schemas.openxmlformats.org/drawingml/2006/wordprocessingDrawing" xmlns:w10="urn:schemas-microsoft-com:office:word" xmlns:w="http://schemas.openxmlformats.org/wordprocessingml/2006/main" xmlns:w14="http://schemas.microsoft.com/office/word/2010/wordml" xmlns:w15="http://schemas.microsoft.com/office/word/2012/wordml" xmlns:w16cex="http://schemas.microsoft.com/office/word/2018/wordml/cex" xmlns:w16cid="http://schemas.microsoft.com/office/word/2016/wordml/cid" xmlns:w16="http://schemas.microsoft.com/office/word/2018/wordml" xmlns:w16sdtdh="http://schemas.microsoft.com/office/word/2020/wordml/sdtdatahash" xmlns:w16se="http://schemas.microsoft.com/office/word/2015/wordml/symex" xmlns:wpg="http://schemas.microsoft.com/office/word/2010/wordprocessingGroup" xmlns:wpi="http://schemas.microsoft.com/office/word/2010/wordprocessingInk" xmlns:wne="http://schemas.microsoft.com/office/word/2006/wordml" xmlns:wps="http://schemas.microsoft.com/office/word/2010/wordprocessingShape" mc:Ignorable="w14 w15 w16se w16cid w16 w16cex w16sdtdh wp14">
+<w:ftr xmlns:wpc="http://schemas.microsoft.com/office/word/2010/wordprocessingCanvas" xmlns:cx="http://schemas.microsoft.com/office/drawing/2014/chartex" xmlns:cx1="http://schemas.microsoft.com/office/drawing/2015/9/8/chartex" xmlns:cx2="http://schemas.microsoft.com/office/drawing/2015/10/21/chartex" xmlns:cx3="http://schemas.microsoft.com/office/drawing/2016/5/9/chartex" xmlns:cx4="http://schemas.microsoft.com/office/drawing/2016/5/10/chartex" xmlns:cx5="http://schemas.microsoft.com/office/drawing/2016/5/11/chartex" xmlns:cx6="http://schemas.microsoft.com/office/drawing/2016/5/12/chartex" xmlns:cx7="http://schemas.microsoft.com/office/drawing/2016/5/13/chartex" xmlns:cx8="http://schemas.microsoft.com/office/drawing/2016/5/14/chartex" xmlns:mc="http://schemas.openxmlformats.org/markup-compatibility/2006" xmlns:aink="http://schemas.microsoft.com/office/drawing/2016/ink" xmlns:am3d="http://schemas.microsoft.com/office/drawing/2017/model3d" xmlns:o="urn:schemas-microsoft-com:office:office" xmlns:oel="http://schemas.microsoft.com/office/2019/extlst" xmlns:r="http://schemas.openxmlformats.org/officeDocument/2006/relationships" xmlns:m="http://schemas.openxmlformats.org/officeDocument/2006/math" xmlns:v="urn:schemas-microsoft-com:vml" xmlns:wp14="http://schemas.microsoft.com/office/word/2010/wordprocessingDrawing" xmlns:wp="http://schemas.openxmlformats.org/drawingml/2006/wordprocessingDrawing" xmlns:w10="urn:schemas-microsoft-com:office:word" xmlns:w="http://schemas.openxmlformats.org/wordprocessingml/2006/main" xmlns:w14="http://schemas.microsoft.com/office/word/2010/wordml" xmlns:w15="http://schemas.microsoft.com/office/word/2012/wordml" xmlns:w16cex="http://schemas.microsoft.com/office/word/2018/wordml/cex" xmlns:w16cid="http://schemas.microsoft.com/office/word/2016/wordml/cid" xmlns:w16="http://schemas.microsoft.com/office/word/2018/wordml" xmlns:w16sdtdh="http://schemas.microsoft.com/office/word/2020/wordml/sdtdatahash" xmlns:w16se="http://schemas.microsoft.com/office/word/2015/wordml/symex" xmlns:wpg="http://schemas.microsoft.com/office/word/2010/wordprocessingGroup" xmlns:wpi="http://schemas.microsoft.com/office/word/2010/wordprocessingInk" xmlns:wne="http://schemas.microsoft.com/office/word/2006/wordml" xmlns:wps="http://schemas.microsoft.com/office/word/2010/wordprocessingShape" mc:Ignorable="w14 w15 w16se w16cid w16 w16cex w16sdtdh wp14">
   <w:sdt>
     <w:sdtPr>
       <w:rPr>
@@ -3944,7 +3459,7 @@
 </file>
 
 <file path=word/footer3.xml><?xml version="1.0" encoding="utf-8"?>
-<w:ftr xmlns:wpc="http://schemas.microsoft.com/office/word/2010/wordprocessingCanvas" xmlns:cx="http://schemas.microsoft.com/office/drawing/2014/chartex" xmlns:cx1="http://schemas.microsoft.com/office/drawing/2015/9/8/chartex" xmlns:cx2="http://schemas.microsoft.com/office/drawing/2015/10/21/chartex" xmlns:cx3="http://schemas.microsoft.com/office/drawing/2016/5/9/chartex" xmlns:cx4="http://schemas.microsoft.com/office/drawing/2016/5/10/chartex" xmlns:cx5="http://schemas.microsoft.com/office/drawing/2016/5/11/chartex" xmlns:cx6="http://schemas.microsoft.com/office/drawing/2016/5/12/chartex" xmlns:cx7="http://schemas.microsoft.com/office/drawing/2016/5/13/chartex" xmlns:cx8="http://schemas.microsoft.com/office/drawing/2016/5/14/chartex" xmlns:mc="http://schemas.openxmlformats.org/markup-compatibility/2006" xmlns:aink="http://schemas.microsoft.com/office/drawing/2016/ink" xmlns:am3d="http://schemas.microsoft.com/office/drawing/2017/model3d" xmlns:o="urn:schemas-microsoft-com:office:office" xmlns:r="http://schemas.openxmlformats.org/officeDocument/2006/relationships" xmlns:m="http://schemas.openxmlformats.org/officeDocument/2006/math" xmlns:v="urn:schemas-microsoft-com:vml" xmlns:wp14="http://schemas.microsoft.com/office/word/2010/wordprocessingDrawing" xmlns:wp="http://schemas.openxmlformats.org/drawingml/2006/wordprocessingDrawing" xmlns:w10="urn:schemas-microsoft-com:office:word" xmlns:w="http://schemas.openxmlformats.org/wordprocessingml/2006/main" xmlns:w14="http://schemas.microsoft.com/office/word/2010/wordml" xmlns:w15="http://schemas.microsoft.com/office/word/2012/wordml" xmlns:w16cex="http://schemas.microsoft.com/office/word/2018/wordml/cex" xmlns:w16cid="http://schemas.microsoft.com/office/word/2016/wordml/cid" xmlns:w16="http://schemas.microsoft.com/office/word/2018/wordml" xmlns:w16sdtdh="http://schemas.microsoft.com/office/word/2020/wordml/sdtdatahash" xmlns:w16se="http://schemas.microsoft.com/office/word/2015/wordml/symex" xmlns:wpg="http://schemas.microsoft.com/office/word/2010/wordprocessingGroup" xmlns:wpi="http://schemas.microsoft.com/office/word/2010/wordprocessingInk" xmlns:wne="http://schemas.microsoft.com/office/word/2006/wordml" xmlns:wps="http://schemas.microsoft.com/office/word/2010/wordprocessingShape" mc:Ignorable="w14 w15 w16se w16cid w16 w16cex w16sdtdh wp14">
+<w:ftr xmlns:wpc="http://schemas.microsoft.com/office/word/2010/wordprocessingCanvas" xmlns:cx="http://schemas.microsoft.com/office/drawing/2014/chartex" xmlns:cx1="http://schemas.microsoft.com/office/drawing/2015/9/8/chartex" xmlns:cx2="http://schemas.microsoft.com/office/drawing/2015/10/21/chartex" xmlns:cx3="http://schemas.microsoft.com/office/drawing/2016/5/9/chartex" xmlns:cx4="http://schemas.microsoft.com/office/drawing/2016/5/10/chartex" xmlns:cx5="http://schemas.microsoft.com/office/drawing/2016/5/11/chartex" xmlns:cx6="http://schemas.microsoft.com/office/drawing/2016/5/12/chartex" xmlns:cx7="http://schemas.microsoft.com/office/drawing/2016/5/13/chartex" xmlns:cx8="http://schemas.microsoft.com/office/drawing/2016/5/14/chartex" xmlns:mc="http://schemas.openxmlformats.org/markup-compatibility/2006" xmlns:aink="http://schemas.microsoft.com/office/drawing/2016/ink" xmlns:am3d="http://schemas.microsoft.com/office/drawing/2017/model3d" xmlns:o="urn:schemas-microsoft-com:office:office" xmlns:oel="http://schemas.microsoft.com/office/2019/extlst" xmlns:r="http://schemas.openxmlformats.org/officeDocument/2006/relationships" xmlns:m="http://schemas.openxmlformats.org/officeDocument/2006/math" xmlns:v="urn:schemas-microsoft-com:vml" xmlns:wp14="http://schemas.microsoft.com/office/word/2010/wordprocessingDrawing" xmlns:wp="http://schemas.openxmlformats.org/drawingml/2006/wordprocessingDrawing" xmlns:w10="urn:schemas-microsoft-com:office:word" xmlns:w="http://schemas.openxmlformats.org/wordprocessingml/2006/main" xmlns:w14="http://schemas.microsoft.com/office/word/2010/wordml" xmlns:w15="http://schemas.microsoft.com/office/word/2012/wordml" xmlns:w16cex="http://schemas.microsoft.com/office/word/2018/wordml/cex" xmlns:w16cid="http://schemas.microsoft.com/office/word/2016/wordml/cid" xmlns:w16="http://schemas.microsoft.com/office/word/2018/wordml" xmlns:w16sdtdh="http://schemas.microsoft.com/office/word/2020/wordml/sdtdatahash" xmlns:w16se="http://schemas.microsoft.com/office/word/2015/wordml/symex" xmlns:wpg="http://schemas.microsoft.com/office/word/2010/wordprocessingGroup" xmlns:wpi="http://schemas.microsoft.com/office/word/2010/wordprocessingInk" xmlns:wne="http://schemas.microsoft.com/office/word/2006/wordml" xmlns:wps="http://schemas.microsoft.com/office/word/2010/wordprocessingShape" mc:Ignorable="w14 w15 w16se w16cid w16 w16cex w16sdtdh wp14">
   <w:p>
     <w:pPr>
       <w:pStyle w:val="Footer"/>
@@ -3954,7 +3469,7 @@
 </file>
 
 <file path=word/footnotes.xml><?xml version="1.0" encoding="utf-8"?>
-<w:footnotes xmlns:wpc="http://schemas.microsoft.com/office/word/2010/wordprocessingCanvas" xmlns:cx="http://schemas.microsoft.com/office/drawing/2014/chartex" xmlns:cx1="http://schemas.microsoft.com/office/drawing/2015/9/8/chartex" xmlns:cx2="http://schemas.microsoft.com/office/drawing/2015/10/21/chartex" xmlns:cx3="http://schemas.microsoft.com/office/drawing/2016/5/9/chartex" xmlns:cx4="http://schemas.microsoft.com/office/drawing/2016/5/10/chartex" xmlns:cx5="http://schemas.microsoft.com/office/drawing/2016/5/11/chartex" xmlns:cx6="http://schemas.microsoft.com/office/drawing/2016/5/12/chartex" xmlns:cx7="http://schemas.microsoft.com/office/drawing/2016/5/13/chartex" xmlns:cx8="http://schemas.microsoft.com/office/drawing/2016/5/14/chartex" xmlns:mc="http://schemas.openxmlformats.org/markup-compatibility/2006" xmlns:aink="http://schemas.microsoft.com/office/drawing/2016/ink" xmlns:am3d="http://schemas.microsoft.com/office/drawing/2017/model3d" xmlns:o="urn:schemas-microsoft-com:office:office" xmlns:r="http://schemas.openxmlformats.org/officeDocument/2006/relationships" xmlns:m="http://schemas.openxmlformats.org/officeDocument/2006/math" xmlns:v="urn:schemas-microsoft-com:vml" xmlns:wp14="http://schemas.microsoft.com/office/word/2010/wordprocessingDrawing" xmlns:wp="http://schemas.openxmlformats.org/drawingml/2006/wordprocessingDrawing" xmlns:w10="urn:schemas-microsoft-com:office:word" xmlns:w="http://schemas.openxmlformats.org/wordprocessingml/2006/main" xmlns:w14="http://schemas.microsoft.com/office/word/2010/wordml" xmlns:w15="http://schemas.microsoft.com/office/word/2012/wordml" xmlns:w16cex="http://schemas.microsoft.com/office/word/2018/wordml/cex" xmlns:w16cid="http://schemas.microsoft.com/office/word/2016/wordml/cid" xmlns:w16="http://schemas.microsoft.com/office/word/2018/wordml" xmlns:w16sdtdh="http://schemas.microsoft.com/office/word/2020/wordml/sdtdatahash" xmlns:w16se="http://schemas.microsoft.com/office/word/2015/wordml/symex" xmlns:wpg="http://schemas.microsoft.com/office/word/2010/wordprocessingGroup" xmlns:wpi="http://schemas.microsoft.com/office/word/2010/wordprocessingInk" xmlns:wne="http://schemas.microsoft.com/office/word/2006/wordml" xmlns:wps="http://schemas.microsoft.com/office/word/2010/wordprocessingShape" mc:Ignorable="w14 w15 w16se w16cid w16 w16cex w16sdtdh wp14">
+<w:footnotes xmlns:wpc="http://schemas.microsoft.com/office/word/2010/wordprocessingCanvas" xmlns:cx="http://schemas.microsoft.com/office/drawing/2014/chartex" xmlns:cx1="http://schemas.microsoft.com/office/drawing/2015/9/8/chartex" xmlns:cx2="http://schemas.microsoft.com/office/drawing/2015/10/21/chartex" xmlns:cx3="http://schemas.microsoft.com/office/drawing/2016/5/9/chartex" xmlns:cx4="http://schemas.microsoft.com/office/drawing/2016/5/10/chartex" xmlns:cx5="http://schemas.microsoft.com/office/drawing/2016/5/11/chartex" xmlns:cx6="http://schemas.microsoft.com/office/drawing/2016/5/12/chartex" xmlns:cx7="http://schemas.microsoft.com/office/drawing/2016/5/13/chartex" xmlns:cx8="http://schemas.microsoft.com/office/drawing/2016/5/14/chartex" xmlns:mc="http://schemas.openxmlformats.org/markup-compatibility/2006" xmlns:aink="http://schemas.microsoft.com/office/drawing/2016/ink" xmlns:am3d="http://schemas.microsoft.com/office/drawing/2017/model3d" xmlns:o="urn:schemas-microsoft-com:office:office" xmlns:oel="http://schemas.microsoft.com/office/2019/extlst" xmlns:r="http://schemas.openxmlformats.org/officeDocument/2006/relationships" xmlns:m="http://schemas.openxmlformats.org/officeDocument/2006/math" xmlns:v="urn:schemas-microsoft-com:vml" xmlns:wp14="http://schemas.microsoft.com/office/word/2010/wordprocessingDrawing" xmlns:wp="http://schemas.openxmlformats.org/drawingml/2006/wordprocessingDrawing" xmlns:w10="urn:schemas-microsoft-com:office:word" xmlns:w="http://schemas.openxmlformats.org/wordprocessingml/2006/main" xmlns:w14="http://schemas.microsoft.com/office/word/2010/wordml" xmlns:w15="http://schemas.microsoft.com/office/word/2012/wordml" xmlns:w16cex="http://schemas.microsoft.com/office/word/2018/wordml/cex" xmlns:w16cid="http://schemas.microsoft.com/office/word/2016/wordml/cid" xmlns:w16="http://schemas.microsoft.com/office/word/2018/wordml" xmlns:w16sdtdh="http://schemas.microsoft.com/office/word/2020/wordml/sdtdatahash" xmlns:w16se="http://schemas.microsoft.com/office/word/2015/wordml/symex" xmlns:wpg="http://schemas.microsoft.com/office/word/2010/wordprocessingGroup" xmlns:wpi="http://schemas.microsoft.com/office/word/2010/wordprocessingInk" xmlns:wne="http://schemas.microsoft.com/office/word/2006/wordml" xmlns:wps="http://schemas.microsoft.com/office/word/2010/wordprocessingShape" mc:Ignorable="w14 w15 w16se w16cid w16 w16cex w16sdtdh wp14">
   <w:footnote w:type="separator" w:id="-1">
     <w:p>
       <w:r>
@@ -3973,7 +3488,7 @@
 </file>
 
 <file path=word/header1.xml><?xml version="1.0" encoding="utf-8"?>
-<w:hdr xmlns:wpc="http://schemas.microsoft.com/office/word/2010/wordprocessingCanvas" xmlns:cx="http://schemas.microsoft.com/office/drawing/2014/chartex" xmlns:cx1="http://schemas.microsoft.com/office/drawing/2015/9/8/chartex" xmlns:cx2="http://schemas.microsoft.com/office/drawing/2015/10/21/chartex" xmlns:cx3="http://schemas.microsoft.com/office/drawing/2016/5/9/chartex" xmlns:cx4="http://schemas.microsoft.com/office/drawing/2016/5/10/chartex" xmlns:cx5="http://schemas.microsoft.com/office/drawing/2016/5/11/chartex" xmlns:cx6="http://schemas.microsoft.com/office/drawing/2016/5/12/chartex" xmlns:cx7="http://schemas.microsoft.com/office/drawing/2016/5/13/chartex" xmlns:cx8="http://schemas.microsoft.com/office/drawing/2016/5/14/chartex" xmlns:mc="http://schemas.openxmlformats.org/markup-compatibility/2006" xmlns:aink="http://schemas.microsoft.com/office/drawing/2016/ink" xmlns:am3d="http://schemas.microsoft.com/office/drawing/2017/model3d" xmlns:o="urn:schemas-microsoft-com:office:office" xmlns:r="http://schemas.openxmlformats.org/officeDocument/2006/relationships" xmlns:m="http://schemas.openxmlformats.org/officeDocument/2006/math" xmlns:v="urn:schemas-microsoft-com:vml" xmlns:wp14="http://schemas.microsoft.com/office/word/2010/wordprocessingDrawing" xmlns:wp="http://schemas.openxmlformats.org/drawingml/2006/wordprocessingDrawing" xmlns:w10="urn:schemas-microsoft-com:office:word" xmlns:w="http://schemas.openxmlformats.org/wordprocessingml/2006/main" xmlns:w14="http://schemas.microsoft.com/office/word/2010/wordml" xmlns:w15="http://schemas.microsoft.com/office/word/2012/wordml" xmlns:w16cex="http://schemas.microsoft.com/office/word/2018/wordml/cex" xmlns:w16cid="http://schemas.microsoft.com/office/word/2016/wordml/cid" xmlns:w16="http://schemas.microsoft.com/office/word/2018/wordml" xmlns:w16sdtdh="http://schemas.microsoft.com/office/word/2020/wordml/sdtdatahash" xmlns:w16se="http://schemas.microsoft.com/office/word/2015/wordml/symex" xmlns:wpg="http://schemas.microsoft.com/office/word/2010/wordprocessingGroup" xmlns:wpi="http://schemas.microsoft.com/office/word/2010/wordprocessingInk" xmlns:wne="http://schemas.microsoft.com/office/word/2006/wordml" xmlns:wps="http://schemas.microsoft.com/office/word/2010/wordprocessingShape" mc:Ignorable="w14 w15 w16se w16cid w16 w16cex w16sdtdh wp14">
+<w:hdr xmlns:wpc="http://schemas.microsoft.com/office/word/2010/wordprocessingCanvas" xmlns:cx="http://schemas.microsoft.com/office/drawing/2014/chartex" xmlns:cx1="http://schemas.microsoft.com/office/drawing/2015/9/8/chartex" xmlns:cx2="http://schemas.microsoft.com/office/drawing/2015/10/21/chartex" xmlns:cx3="http://schemas.microsoft.com/office/drawing/2016/5/9/chartex" xmlns:cx4="http://schemas.microsoft.com/office/drawing/2016/5/10/chartex" xmlns:cx5="http://schemas.microsoft.com/office/drawing/2016/5/11/chartex" xmlns:cx6="http://schemas.microsoft.com/office/drawing/2016/5/12/chartex" xmlns:cx7="http://schemas.microsoft.com/office/drawing/2016/5/13/chartex" xmlns:cx8="http://schemas.microsoft.com/office/drawing/2016/5/14/chartex" xmlns:mc="http://schemas.openxmlformats.org/markup-compatibility/2006" xmlns:aink="http://schemas.microsoft.com/office/drawing/2016/ink" xmlns:am3d="http://schemas.microsoft.com/office/drawing/2017/model3d" xmlns:o="urn:schemas-microsoft-com:office:office" xmlns:oel="http://schemas.microsoft.com/office/2019/extlst" xmlns:r="http://schemas.openxmlformats.org/officeDocument/2006/relationships" xmlns:m="http://schemas.openxmlformats.org/officeDocument/2006/math" xmlns:v="urn:schemas-microsoft-com:vml" xmlns:wp14="http://schemas.microsoft.com/office/word/2010/wordprocessingDrawing" xmlns:wp="http://schemas.openxmlformats.org/drawingml/2006/wordprocessingDrawing" xmlns:w10="urn:schemas-microsoft-com:office:word" xmlns:w="http://schemas.openxmlformats.org/wordprocessingml/2006/main" xmlns:w14="http://schemas.microsoft.com/office/word/2010/wordml" xmlns:w15="http://schemas.microsoft.com/office/word/2012/wordml" xmlns:w16cex="http://schemas.microsoft.com/office/word/2018/wordml/cex" xmlns:w16cid="http://schemas.microsoft.com/office/word/2016/wordml/cid" xmlns:w16="http://schemas.microsoft.com/office/word/2018/wordml" xmlns:w16sdtdh="http://schemas.microsoft.com/office/word/2020/wordml/sdtdatahash" xmlns:w16se="http://schemas.microsoft.com/office/word/2015/wordml/symex" xmlns:wpg="http://schemas.microsoft.com/office/word/2010/wordprocessingGroup" xmlns:wpi="http://schemas.microsoft.com/office/word/2010/wordprocessingInk" xmlns:wne="http://schemas.microsoft.com/office/word/2006/wordml" xmlns:wps="http://schemas.microsoft.com/office/word/2010/wordprocessingShape" mc:Ignorable="w14 w15 w16se w16cid w16 w16cex w16sdtdh wp14">
   <w:p>
     <w:pPr>
       <w:pStyle w:val="Header"/>
@@ -3983,7 +3498,7 @@
 </file>
 
 <file path=word/header2.xml><?xml version="1.0" encoding="utf-8"?>
-<w:hdr xmlns:wpc="http://schemas.microsoft.com/office/word/2010/wordprocessingCanvas" xmlns:cx="http://schemas.microsoft.com/office/drawing/2014/chartex" xmlns:cx1="http://schemas.microsoft.com/office/drawing/2015/9/8/chartex" xmlns:cx2="http://schemas.microsoft.com/office/drawing/2015/10/21/chartex" xmlns:cx3="http://schemas.microsoft.com/office/drawing/2016/5/9/chartex" xmlns:cx4="http://schemas.microsoft.com/office/drawing/2016/5/10/chartex" xmlns:cx5="http://schemas.microsoft.com/office/drawing/2016/5/11/chartex" xmlns:cx6="http://schemas.microsoft.com/office/drawing/2016/5/12/chartex" xmlns:cx7="http://schemas.microsoft.com/office/drawing/2016/5/13/chartex" xmlns:cx8="http://schemas.microsoft.com/office/drawing/2016/5/14/chartex" xmlns:mc="http://schemas.openxmlformats.org/markup-compatibility/2006" xmlns:aink="http://schemas.microsoft.com/office/drawing/2016/ink" xmlns:am3d="http://schemas.microsoft.com/office/drawing/2017/model3d" xmlns:o="urn:schemas-microsoft-com:office:office" xmlns:r="http://schemas.openxmlformats.org/officeDocument/2006/relationships" xmlns:m="http://schemas.openxmlformats.org/officeDocument/2006/math" xmlns:v="urn:schemas-microsoft-com:vml" xmlns:wp14="http://schemas.microsoft.com/office/word/2010/wordprocessingDrawing" xmlns:wp="http://schemas.openxmlformats.org/drawingml/2006/wordprocessingDrawing" xmlns:w10="urn:schemas-microsoft-com:office:word" xmlns:w="http://schemas.openxmlformats.org/wordprocessingml/2006/main" xmlns:w14="http://schemas.microsoft.com/office/word/2010/wordml" xmlns:w15="http://schemas.microsoft.com/office/word/2012/wordml" xmlns:w16cex="http://schemas.microsoft.com/office/word/2018/wordml/cex" xmlns:w16cid="http://schemas.microsoft.com/office/word/2016/wordml/cid" xmlns:w16="http://schemas.microsoft.com/office/word/2018/wordml" xmlns:w16sdtdh="http://schemas.microsoft.com/office/word/2020/wordml/sdtdatahash" xmlns:w16se="http://schemas.microsoft.com/office/word/2015/wordml/symex" xmlns:wpg="http://schemas.microsoft.com/office/word/2010/wordprocessingGroup" xmlns:wpi="http://schemas.microsoft.com/office/word/2010/wordprocessingInk" xmlns:wne="http://schemas.microsoft.com/office/word/2006/wordml" xmlns:wps="http://schemas.microsoft.com/office/word/2010/wordprocessingShape" mc:Ignorable="w14 w15 w16se w16cid w16 w16cex w16sdtdh wp14">
+<w:hdr xmlns:wpc="http://schemas.microsoft.com/office/word/2010/wordprocessingCanvas" xmlns:cx="http://schemas.microsoft.com/office/drawing/2014/chartex" xmlns:cx1="http://schemas.microsoft.com/office/drawing/2015/9/8/chartex" xmlns:cx2="http://schemas.microsoft.com/office/drawing/2015/10/21/chartex" xmlns:cx3="http://schemas.microsoft.com/office/drawing/2016/5/9/chartex" xmlns:cx4="http://schemas.microsoft.com/office/drawing/2016/5/10/chartex" xmlns:cx5="http://schemas.microsoft.com/office/drawing/2016/5/11/chartex" xmlns:cx6="http://schemas.microsoft.com/office/drawing/2016/5/12/chartex" xmlns:cx7="http://schemas.microsoft.com/office/drawing/2016/5/13/chartex" xmlns:cx8="http://schemas.microsoft.com/office/drawing/2016/5/14/chartex" xmlns:mc="http://schemas.openxmlformats.org/markup-compatibility/2006" xmlns:aink="http://schemas.microsoft.com/office/drawing/2016/ink" xmlns:am3d="http://schemas.microsoft.com/office/drawing/2017/model3d" xmlns:o="urn:schemas-microsoft-com:office:office" xmlns:oel="http://schemas.microsoft.com/office/2019/extlst" xmlns:r="http://schemas.openxmlformats.org/officeDocument/2006/relationships" xmlns:m="http://schemas.openxmlformats.org/officeDocument/2006/math" xmlns:v="urn:schemas-microsoft-com:vml" xmlns:wp14="http://schemas.microsoft.com/office/word/2010/wordprocessingDrawing" xmlns:wp="http://schemas.openxmlformats.org/drawingml/2006/wordprocessingDrawing" xmlns:w10="urn:schemas-microsoft-com:office:word" xmlns:w="http://schemas.openxmlformats.org/wordprocessingml/2006/main" xmlns:w14="http://schemas.microsoft.com/office/word/2010/wordml" xmlns:w15="http://schemas.microsoft.com/office/word/2012/wordml" xmlns:w16cex="http://schemas.microsoft.com/office/word/2018/wordml/cex" xmlns:w16cid="http://schemas.microsoft.com/office/word/2016/wordml/cid" xmlns:w16="http://schemas.microsoft.com/office/word/2018/wordml" xmlns:w16sdtdh="http://schemas.microsoft.com/office/word/2020/wordml/sdtdatahash" xmlns:w16se="http://schemas.microsoft.com/office/word/2015/wordml/symex" xmlns:wpg="http://schemas.microsoft.com/office/word/2010/wordprocessingGroup" xmlns:wpi="http://schemas.microsoft.com/office/word/2010/wordprocessingInk" xmlns:wne="http://schemas.microsoft.com/office/word/2006/wordml" xmlns:wps="http://schemas.microsoft.com/office/word/2010/wordprocessingShape" mc:Ignorable="w14 w15 w16se w16cid w16 w16cex w16sdtdh wp14">
   <w:p>
     <w:pPr>
       <w:pStyle w:val="Header"/>
@@ -4007,7 +3522,7 @@
 </file>
 
 <file path=word/header3.xml><?xml version="1.0" encoding="utf-8"?>
-<w:hdr xmlns:wpc="http://schemas.microsoft.com/office/word/2010/wordprocessingCanvas" xmlns:cx="http://schemas.microsoft.com/office/drawing/2014/chartex" xmlns:cx1="http://schemas.microsoft.com/office/drawing/2015/9/8/chartex" xmlns:cx2="http://schemas.microsoft.com/office/drawing/2015/10/21/chartex" xmlns:cx3="http://schemas.microsoft.com/office/drawing/2016/5/9/chartex" xmlns:cx4="http://schemas.microsoft.com/office/drawing/2016/5/10/chartex" xmlns:cx5="http://schemas.microsoft.com/office/drawing/2016/5/11/chartex" xmlns:cx6="http://schemas.microsoft.com/office/drawing/2016/5/12/chartex" xmlns:cx7="http://schemas.microsoft.com/office/drawing/2016/5/13/chartex" xmlns:cx8="http://schemas.microsoft.com/office/drawing/2016/5/14/chartex" xmlns:mc="http://schemas.openxmlformats.org/markup-compatibility/2006" xmlns:aink="http://schemas.microsoft.com/office/drawing/2016/ink" xmlns:am3d="http://schemas.microsoft.com/office/drawing/2017/model3d" xmlns:o="urn:schemas-microsoft-com:office:office" xmlns:r="http://schemas.openxmlformats.org/officeDocument/2006/relationships" xmlns:m="http://schemas.openxmlformats.org/officeDocument/2006/math" xmlns:v="urn:schemas-microsoft-com:vml" xmlns:wp14="http://schemas.microsoft.com/office/word/2010/wordprocessingDrawing" xmlns:wp="http://schemas.openxmlformats.org/drawingml/2006/wordprocessingDrawing" xmlns:w10="urn:schemas-microsoft-com:office:word" xmlns:w="http://schemas.openxmlformats.org/wordprocessingml/2006/main" xmlns:w14="http://schemas.microsoft.com/office/word/2010/wordml" xmlns:w15="http://schemas.microsoft.com/office/word/2012/wordml" xmlns:w16cex="http://schemas.microsoft.com/office/word/2018/wordml/cex" xmlns:w16cid="http://schemas.microsoft.com/office/word/2016/wordml/cid" xmlns:w16="http://schemas.microsoft.com/office/word/2018/wordml" xmlns:w16sdtdh="http://schemas.microsoft.com/office/word/2020/wordml/sdtdatahash" xmlns:w16se="http://schemas.microsoft.com/office/word/2015/wordml/symex" xmlns:wpg="http://schemas.microsoft.com/office/word/2010/wordprocessingGroup" xmlns:wpi="http://schemas.microsoft.com/office/word/2010/wordprocessingInk" xmlns:wne="http://schemas.microsoft.com/office/word/2006/wordml" xmlns:wps="http://schemas.microsoft.com/office/word/2010/wordprocessingShape" mc:Ignorable="w14 w15 w16se w16cid w16 w16cex w16sdtdh wp14">
+<w:hdr xmlns:wpc="http://schemas.microsoft.com/office/word/2010/wordprocessingCanvas" xmlns:cx="http://schemas.microsoft.com/office/drawing/2014/chartex" xmlns:cx1="http://schemas.microsoft.com/office/drawing/2015/9/8/chartex" xmlns:cx2="http://schemas.microsoft.com/office/drawing/2015/10/21/chartex" xmlns:cx3="http://schemas.microsoft.com/office/drawing/2016/5/9/chartex" xmlns:cx4="http://schemas.microsoft.com/office/drawing/2016/5/10/chartex" xmlns:cx5="http://schemas.microsoft.com/office/drawing/2016/5/11/chartex" xmlns:cx6="http://schemas.microsoft.com/office/drawing/2016/5/12/chartex" xmlns:cx7="http://schemas.microsoft.com/office/drawing/2016/5/13/chartex" xmlns:cx8="http://schemas.microsoft.com/office/drawing/2016/5/14/chartex" xmlns:mc="http://schemas.openxmlformats.org/markup-compatibility/2006" xmlns:aink="http://schemas.microsoft.com/office/drawing/2016/ink" xmlns:am3d="http://schemas.microsoft.com/office/drawing/2017/model3d" xmlns:o="urn:schemas-microsoft-com:office:office" xmlns:oel="http://schemas.microsoft.com/office/2019/extlst" xmlns:r="http://schemas.openxmlformats.org/officeDocument/2006/relationships" xmlns:m="http://schemas.openxmlformats.org/officeDocument/2006/math" xmlns:v="urn:schemas-microsoft-com:vml" xmlns:wp14="http://schemas.microsoft.com/office/word/2010/wordprocessingDrawing" xmlns:wp="http://schemas.openxmlformats.org/drawingml/2006/wordprocessingDrawing" xmlns:w10="urn:schemas-microsoft-com:office:word" xmlns:w="http://schemas.openxmlformats.org/wordprocessingml/2006/main" xmlns:w14="http://schemas.microsoft.com/office/word/2010/wordml" xmlns:w15="http://schemas.microsoft.com/office/word/2012/wordml" xmlns:w16cex="http://schemas.microsoft.com/office/word/2018/wordml/cex" xmlns:w16cid="http://schemas.microsoft.com/office/word/2016/wordml/cid" xmlns:w16="http://schemas.microsoft.com/office/word/2018/wordml" xmlns:w16sdtdh="http://schemas.microsoft.com/office/word/2020/wordml/sdtdatahash" xmlns:w16se="http://schemas.microsoft.com/office/word/2015/wordml/symex" xmlns:wpg="http://schemas.microsoft.com/office/word/2010/wordprocessingGroup" xmlns:wpi="http://schemas.microsoft.com/office/word/2010/wordprocessingInk" xmlns:wne="http://schemas.microsoft.com/office/word/2006/wordml" xmlns:wps="http://schemas.microsoft.com/office/word/2010/wordprocessingShape" mc:Ignorable="w14 w15 w16se w16cid w16 w16cex w16sdtdh wp14">
   <w:p>
     <w:pPr>
       <w:pStyle w:val="Header"/>
@@ -4017,7 +3532,7 @@
 </file>
 
 <file path=word/numbering.xml><?xml version="1.0" encoding="utf-8"?>
-<w:numbering xmlns:wpc="http://schemas.microsoft.com/office/word/2010/wordprocessingCanvas" xmlns:cx="http://schemas.microsoft.com/office/drawing/2014/chartex" xmlns:cx1="http://schemas.microsoft.com/office/drawing/2015/9/8/chartex" xmlns:cx2="http://schemas.microsoft.com/office/drawing/2015/10/21/chartex" xmlns:cx3="http://schemas.microsoft.com/office/drawing/2016/5/9/chartex" xmlns:cx4="http://schemas.microsoft.com/office/drawing/2016/5/10/chartex" xmlns:cx5="http://schemas.microsoft.com/office/drawing/2016/5/11/chartex" xmlns:cx6="http://schemas.microsoft.com/office/drawing/2016/5/12/chartex" xmlns:cx7="http://schemas.microsoft.com/office/drawing/2016/5/13/chartex" xmlns:cx8="http://schemas.microsoft.com/office/drawing/2016/5/14/chartex" xmlns:mc="http://schemas.openxmlformats.org/markup-compatibility/2006" xmlns:aink="http://schemas.microsoft.com/office/drawing/2016/ink" xmlns:am3d="http://schemas.microsoft.com/office/drawing/2017/model3d" xmlns:o="urn:schemas-microsoft-com:office:office" xmlns:r="http://schemas.openxmlformats.org/officeDocument/2006/relationships" xmlns:m="http://schemas.openxmlformats.org/officeDocument/2006/math" xmlns:v="urn:schemas-microsoft-com:vml" xmlns:wp14="http://schemas.microsoft.com/office/word/2010/wordprocessingDrawing" xmlns:wp="http://schemas.openxmlformats.org/drawingml/2006/wordprocessingDrawing" xmlns:w10="urn:schemas-microsoft-com:office:word" xmlns:w="http://schemas.openxmlformats.org/wordprocessingml/2006/main" xmlns:w14="http://schemas.microsoft.com/office/word/2010/wordml" xmlns:w15="http://schemas.microsoft.com/office/word/2012/wordml" xmlns:w16cex="http://schemas.microsoft.com/office/word/2018/wordml/cex" xmlns:w16cid="http://schemas.microsoft.com/office/word/2016/wordml/cid" xmlns:w16="http://schemas.microsoft.com/office/word/2018/wordml" xmlns:w16sdtdh="http://schemas.microsoft.com/office/word/2020/wordml/sdtdatahash" xmlns:w16se="http://schemas.microsoft.com/office/word/2015/wordml/symex" xmlns:wpg="http://schemas.microsoft.com/office/word/2010/wordprocessingGroup" xmlns:wpi="http://schemas.microsoft.com/office/word/2010/wordprocessingInk" xmlns:wne="http://schemas.microsoft.com/office/word/2006/wordml" xmlns:wps="http://schemas.microsoft.com/office/word/2010/wordprocessingShape" mc:Ignorable="w14 w15 w16se w16cid w16 w16cex w16sdtdh wp14">
+<w:numbering xmlns:wpc="http://schemas.microsoft.com/office/word/2010/wordprocessingCanvas" xmlns:cx="http://schemas.microsoft.com/office/drawing/2014/chartex" xmlns:cx1="http://schemas.microsoft.com/office/drawing/2015/9/8/chartex" xmlns:cx2="http://schemas.microsoft.com/office/drawing/2015/10/21/chartex" xmlns:cx3="http://schemas.microsoft.com/office/drawing/2016/5/9/chartex" xmlns:cx4="http://schemas.microsoft.com/office/drawing/2016/5/10/chartex" xmlns:cx5="http://schemas.microsoft.com/office/drawing/2016/5/11/chartex" xmlns:cx6="http://schemas.microsoft.com/office/drawing/2016/5/12/chartex" xmlns:cx7="http://schemas.microsoft.com/office/drawing/2016/5/13/chartex" xmlns:cx8="http://schemas.microsoft.com/office/drawing/2016/5/14/chartex" xmlns:mc="http://schemas.openxmlformats.org/markup-compatibility/2006" xmlns:aink="http://schemas.microsoft.com/office/drawing/2016/ink" xmlns:am3d="http://schemas.microsoft.com/office/drawing/2017/model3d" xmlns:o="urn:schemas-microsoft-com:office:office" xmlns:oel="http://schemas.microsoft.com/office/2019/extlst" xmlns:r="http://schemas.openxmlformats.org/officeDocument/2006/relationships" xmlns:m="http://schemas.openxmlformats.org/officeDocument/2006/math" xmlns:v="urn:schemas-microsoft-com:vml" xmlns:wp14="http://schemas.microsoft.com/office/word/2010/wordprocessingDrawing" xmlns:wp="http://schemas.openxmlformats.org/drawingml/2006/wordprocessingDrawing" xmlns:w10="urn:schemas-microsoft-com:office:word" xmlns:w="http://schemas.openxmlformats.org/wordprocessingml/2006/main" xmlns:w14="http://schemas.microsoft.com/office/word/2010/wordml" xmlns:w15="http://schemas.microsoft.com/office/word/2012/wordml" xmlns:w16cex="http://schemas.microsoft.com/office/word/2018/wordml/cex" xmlns:w16cid="http://schemas.microsoft.com/office/word/2016/wordml/cid" xmlns:w16="http://schemas.microsoft.com/office/word/2018/wordml" xmlns:w16sdtdh="http://schemas.microsoft.com/office/word/2020/wordml/sdtdatahash" xmlns:w16se="http://schemas.microsoft.com/office/word/2015/wordml/symex" xmlns:wpg="http://schemas.microsoft.com/office/word/2010/wordprocessingGroup" xmlns:wpi="http://schemas.microsoft.com/office/word/2010/wordprocessingInk" xmlns:wne="http://schemas.microsoft.com/office/word/2006/wordml" xmlns:wps="http://schemas.microsoft.com/office/word/2010/wordprocessingShape" mc:Ignorable="w14 w15 w16se w16cid w16 w16cex w16sdtdh wp14">
   <w:abstractNum w:abstractNumId="0" w15:restartNumberingAfterBreak="0">
     <w:nsid w:val="08B2501C"/>
     <w:multiLevelType w:val="hybridMultilevel"/>
@@ -4470,16 +3985,16 @@
       </w:rPr>
     </w:lvl>
   </w:abstractNum>
-  <w:num w:numId="1" w16cid:durableId="672611946">
+  <w:num w:numId="1" w16cid:durableId="325942206">
     <w:abstractNumId w:val="0"/>
   </w:num>
-  <w:num w:numId="2" w16cid:durableId="979965123">
+  <w:num w:numId="2" w16cid:durableId="1108937209">
     <w:abstractNumId w:val="2"/>
   </w:num>
-  <w:num w:numId="3" w16cid:durableId="410079332">
+  <w:num w:numId="3" w16cid:durableId="1324430883">
     <w:abstractNumId w:val="1"/>
   </w:num>
-  <w:num w:numId="4" w16cid:durableId="28342642">
+  <w:num w:numId="4" w16cid:durableId="893547510">
     <w:abstractNumId w:val="3"/>
   </w:num>
 </w:numbering>
@@ -5080,6 +4595,14 @@
       <w:szCs w:val="20"/>
     </w:rPr>
   </w:style>
+  <w:style w:type="character" w:styleId="LineNumber">
+    <w:name w:val="line number"/>
+    <w:basedOn w:val="DefaultParagraphFont"/>
+    <w:uiPriority w:val="99"/>
+    <w:semiHidden/>
+    <w:unhideWhenUsed/>
+    <w:rsid w:val="005057AE"/>
+  </w:style>
 </w:styles>
 </file>
 
@@ -5366,4 +4889,16 @@
   <a:objectDefaults/>
   <a:extraClrSchemeLst/>
 </a:theme>
+</file>
+
+<file path=customXml/item1.xml><?xml version="1.0" encoding="utf-8"?>
+<b:Sources xmlns:b="http://schemas.openxmlformats.org/officeDocument/2006/bibliography" xmlns="http://schemas.openxmlformats.org/officeDocument/2006/bibliography" SelectedStyle="\APASixthEditionOfficeOnline.xsl" StyleName="APA" Version="6"/>
+</file>
+
+<file path=customXml/itemProps1.xml><?xml version="1.0" encoding="utf-8"?>
+<ds:datastoreItem xmlns:ds="http://schemas.openxmlformats.org/officeDocument/2006/customXml" ds:itemID="{0D3872FF-3067-4F0B-9D40-6B08ED94418D}">
+  <ds:schemaRefs>
+    <ds:schemaRef ds:uri="http://schemas.openxmlformats.org/officeDocument/2006/bibliography"/>
+  </ds:schemaRefs>
+</ds:datastoreItem>
 </file>